--- a/Laporan_Awal_LMIS.docx
+++ b/Laporan_Awal_LMIS.docx
@@ -212,16 +212,8 @@
               <w:rPr>
                 <w:b/>
               </w:rPr>
-              <w:t xml:space="preserve"> </w:t>
+              <w:t xml:space="preserve"> Informasi</w:t>
             </w:r>
-            <w:proofErr w:type="spellStart"/>
-            <w:r>
-              <w:rPr>
-                <w:b/>
-              </w:rPr>
-              <w:t>Informasi</w:t>
-            </w:r>
-            <w:proofErr w:type="spellEnd"/>
             <w:r>
               <w:rPr>
                 <w:b/>
@@ -233,21 +225,7 @@
               <w:rPr>
                 <w:b/>
               </w:rPr>
-              <w:t xml:space="preserve">LMIS (Pasar Tenaga </w:t>
-            </w:r>
-            <w:proofErr w:type="spellStart"/>
-            <w:r>
-              <w:rPr>
-                <w:b/>
-              </w:rPr>
-              <w:t>Kerja</w:t>
-            </w:r>
-            <w:proofErr w:type="spellEnd"/>
-            <w:r>
-              <w:rPr>
-                <w:b/>
-              </w:rPr>
-              <w:t>) KEMNAKER</w:t>
+              <w:t>LMIS (Pasar Tenaga Kerja) KEMNAKER</w:t>
             </w:r>
           </w:p>
         </w:tc>
@@ -454,21 +432,7 @@
           <w:rFonts w:ascii="Times New Roman" w:hAnsi="Times New Roman"/>
         </w:rPr>
         <w:tab/>
-        <w:t xml:space="preserve">Aditya </w:t>
-      </w:r>
-      <w:proofErr w:type="spellStart"/>
-      <w:r>
-        <w:rPr>
-          <w:rFonts w:ascii="Times New Roman" w:hAnsi="Times New Roman"/>
-        </w:rPr>
-        <w:t>Pratama</w:t>
-      </w:r>
-      <w:proofErr w:type="spellEnd"/>
-      <w:r>
-        <w:rPr>
-          <w:rFonts w:ascii="Times New Roman" w:hAnsi="Times New Roman"/>
-        </w:rPr>
-        <w:t xml:space="preserve"> T.N.</w:t>
+        <w:t>Aditya Pratama T.N.</w:t>
       </w:r>
     </w:p>
     <w:p>
@@ -503,34 +467,7 @@
           <w:rFonts w:ascii="Times New Roman" w:hAnsi="Times New Roman"/>
         </w:rPr>
         <w:tab/>
-      </w:r>
-      <w:proofErr w:type="spellStart"/>
-      <w:r>
-        <w:rPr>
-          <w:rFonts w:ascii="Times New Roman" w:hAnsi="Times New Roman"/>
-        </w:rPr>
-        <w:t>Arief</w:t>
-      </w:r>
-      <w:proofErr w:type="spellEnd"/>
-      <w:r>
-        <w:rPr>
-          <w:rFonts w:ascii="Times New Roman" w:hAnsi="Times New Roman"/>
-        </w:rPr>
-        <w:t xml:space="preserve"> </w:t>
-      </w:r>
-      <w:proofErr w:type="spellStart"/>
-      <w:r>
-        <w:rPr>
-          <w:rFonts w:ascii="Times New Roman" w:hAnsi="Times New Roman"/>
-        </w:rPr>
-        <w:t>Roihan</w:t>
-      </w:r>
-      <w:proofErr w:type="spellEnd"/>
-      <w:r>
-        <w:rPr>
-          <w:rFonts w:ascii="Times New Roman" w:hAnsi="Times New Roman"/>
-        </w:rPr>
-        <w:t xml:space="preserve"> Nur Rahman</w:t>
+        <w:t>Arief Roihan Nur Rahman</w:t>
       </w:r>
     </w:p>
     <w:p>
@@ -565,21 +502,7 @@
           <w:rFonts w:ascii="Times New Roman" w:hAnsi="Times New Roman"/>
         </w:rPr>
         <w:tab/>
-        <w:t xml:space="preserve">Azmi Aldi </w:t>
-      </w:r>
-      <w:proofErr w:type="spellStart"/>
-      <w:r>
-        <w:rPr>
-          <w:rFonts w:ascii="Times New Roman" w:hAnsi="Times New Roman"/>
-        </w:rPr>
-        <w:t>Syahrial</w:t>
-      </w:r>
-      <w:proofErr w:type="spellEnd"/>
-      <w:r>
-        <w:rPr>
-          <w:rFonts w:ascii="Times New Roman" w:hAnsi="Times New Roman"/>
-        </w:rPr>
-        <w:t xml:space="preserve"> Ramadhan</w:t>
+        <w:t>Azmi Aldi Syahrial Ramadhan</w:t>
       </w:r>
     </w:p>
     <w:p>
@@ -614,30 +537,8 @@
           <w:rFonts w:ascii="Times New Roman" w:hAnsi="Times New Roman"/>
         </w:rPr>
         <w:tab/>
-        <w:t xml:space="preserve">Billy </w:t>
+        <w:t>Billy Yudha Briliantama</w:t>
       </w:r>
-      <w:proofErr w:type="spellStart"/>
-      <w:r>
-        <w:rPr>
-          <w:rFonts w:ascii="Times New Roman" w:hAnsi="Times New Roman"/>
-        </w:rPr>
-        <w:t>Yudha</w:t>
-      </w:r>
-      <w:proofErr w:type="spellEnd"/>
-      <w:r>
-        <w:rPr>
-          <w:rFonts w:ascii="Times New Roman" w:hAnsi="Times New Roman"/>
-        </w:rPr>
-        <w:t xml:space="preserve"> </w:t>
-      </w:r>
-      <w:proofErr w:type="spellStart"/>
-      <w:r>
-        <w:rPr>
-          <w:rFonts w:ascii="Times New Roman" w:hAnsi="Times New Roman"/>
-        </w:rPr>
-        <w:t>Briliantama</w:t>
-      </w:r>
-      <w:proofErr w:type="spellEnd"/>
     </w:p>
     <w:p>
       <w:pPr>
@@ -652,27 +553,9 @@
         <w:pStyle w:val="Title-Date"/>
         <w:spacing w:before="0" w:after="0"/>
       </w:pPr>
-      <w:proofErr w:type="spellStart"/>
       <w:r>
-        <w:t>Sains</w:t>
+        <w:t>Sains dan Teknologi, Teknik Informatika</w:t>
       </w:r>
-      <w:proofErr w:type="spellEnd"/>
-      <w:r>
-        <w:t xml:space="preserve"> dan </w:t>
-      </w:r>
-      <w:proofErr w:type="spellStart"/>
-      <w:r>
-        <w:t>Teknologi</w:t>
-      </w:r>
-      <w:proofErr w:type="spellEnd"/>
-      <w:r>
-        <w:t xml:space="preserve">, Teknik </w:t>
-      </w:r>
-      <w:proofErr w:type="spellStart"/>
-      <w:r>
-        <w:t>Informatika</w:t>
-      </w:r>
-      <w:proofErr w:type="spellEnd"/>
     </w:p>
     <w:p>
       <w:pPr>
@@ -680,31 +563,7 @@
         <w:spacing w:before="0" w:after="0"/>
       </w:pPr>
       <w:r>
-        <w:t xml:space="preserve">UIN </w:t>
-      </w:r>
-      <w:proofErr w:type="spellStart"/>
-      <w:r>
-        <w:t>Sunan</w:t>
-      </w:r>
-      <w:proofErr w:type="spellEnd"/>
-      <w:r>
-        <w:t xml:space="preserve"> </w:t>
-      </w:r>
-      <w:proofErr w:type="spellStart"/>
-      <w:r>
-        <w:t>Gunung</w:t>
-      </w:r>
-      <w:proofErr w:type="spellEnd"/>
-      <w:r>
-        <w:t xml:space="preserve"> </w:t>
-      </w:r>
-      <w:proofErr w:type="spellStart"/>
-      <w:r>
-        <w:t>Djati</w:t>
-      </w:r>
-      <w:proofErr w:type="spellEnd"/>
-      <w:r>
-        <w:t xml:space="preserve"> Bandung</w:t>
+        <w:t>UIN Sunan Gunung Djati Bandung</w:t>
       </w:r>
     </w:p>
     <w:p>
@@ -1316,375 +1175,19 @@
       <w:pPr>
         <w:ind w:left="720"/>
       </w:pPr>
-      <w:proofErr w:type="spellStart"/>
       <w:r>
-        <w:t>Kementrian</w:t>
-      </w:r>
-      <w:proofErr w:type="spellEnd"/>
-      <w:r>
-        <w:t xml:space="preserve"> </w:t>
-      </w:r>
-      <w:proofErr w:type="spellStart"/>
-      <w:r>
-        <w:t>Ketenagakerjaan</w:t>
-      </w:r>
-      <w:proofErr w:type="spellEnd"/>
-      <w:r>
-        <w:t xml:space="preserve"> </w:t>
-      </w:r>
-      <w:proofErr w:type="spellStart"/>
-      <w:r>
-        <w:t>Republik</w:t>
-      </w:r>
-      <w:proofErr w:type="spellEnd"/>
-      <w:r>
-        <w:t xml:space="preserve"> </w:t>
-      </w:r>
-      <w:proofErr w:type="gramStart"/>
-      <w:r>
-        <w:t>Indonesia(</w:t>
-      </w:r>
-      <w:proofErr w:type="spellStart"/>
-      <w:proofErr w:type="gramEnd"/>
-      <w:r>
-        <w:t>KemnakerRI</w:t>
-      </w:r>
-      <w:proofErr w:type="spellEnd"/>
-      <w:r>
-        <w:t xml:space="preserve">) </w:t>
-      </w:r>
-      <w:proofErr w:type="spellStart"/>
-      <w:r>
-        <w:t>adalah</w:t>
-      </w:r>
-      <w:proofErr w:type="spellEnd"/>
-      <w:r>
-        <w:t xml:space="preserve"> </w:t>
-      </w:r>
-      <w:proofErr w:type="spellStart"/>
-      <w:r>
-        <w:t>kementerian</w:t>
-      </w:r>
-      <w:proofErr w:type="spellEnd"/>
-      <w:r>
-        <w:t xml:space="preserve"> </w:t>
-      </w:r>
-      <w:proofErr w:type="spellStart"/>
-      <w:r>
-        <w:t>dalam</w:t>
-      </w:r>
-      <w:proofErr w:type="spellEnd"/>
-      <w:r>
-        <w:t xml:space="preserve"> </w:t>
-      </w:r>
-      <w:proofErr w:type="spellStart"/>
-      <w:r>
-        <w:t>Pemerintah</w:t>
-      </w:r>
-      <w:proofErr w:type="spellEnd"/>
-      <w:r>
-        <w:t xml:space="preserve"> Indonesia yang </w:t>
-      </w:r>
-      <w:proofErr w:type="spellStart"/>
-      <w:r>
-        <w:t>membidangi</w:t>
-      </w:r>
-      <w:proofErr w:type="spellEnd"/>
-      <w:r>
-        <w:t xml:space="preserve"> </w:t>
-      </w:r>
-      <w:proofErr w:type="spellStart"/>
-      <w:r>
-        <w:t>urusan</w:t>
-      </w:r>
-      <w:proofErr w:type="spellEnd"/>
-      <w:r>
-        <w:t xml:space="preserve"> </w:t>
-      </w:r>
-      <w:proofErr w:type="spellStart"/>
-      <w:r>
-        <w:t>ketenagakerjaan</w:t>
-      </w:r>
-      <w:proofErr w:type="spellEnd"/>
-      <w:r>
-        <w:t xml:space="preserve">. </w:t>
+        <w:t xml:space="preserve">Kementrian Ketenagakerjaan Republik Indonesia(KemnakerRI) adalah kementerian dalam Pemerintah Indonesia yang membidangi urusan ketenagakerjaan. </w:t>
       </w:r>
       <w:r>
-        <w:t xml:space="preserve">Usaha </w:t>
-      </w:r>
-      <w:proofErr w:type="spellStart"/>
-      <w:r>
-        <w:t>KemnakerRI</w:t>
-      </w:r>
-      <w:proofErr w:type="spellEnd"/>
-      <w:r>
-        <w:t xml:space="preserve"> </w:t>
-      </w:r>
-      <w:proofErr w:type="spellStart"/>
-      <w:r>
-        <w:t>dalam</w:t>
-      </w:r>
-      <w:proofErr w:type="spellEnd"/>
-      <w:r>
-        <w:t xml:space="preserve"> </w:t>
-      </w:r>
-      <w:proofErr w:type="spellStart"/>
-      <w:r>
-        <w:t>meningkatkan</w:t>
-      </w:r>
-      <w:proofErr w:type="spellEnd"/>
-      <w:r>
-        <w:t xml:space="preserve"> </w:t>
-      </w:r>
-      <w:proofErr w:type="spellStart"/>
-      <w:r>
-        <w:t>jumlah</w:t>
-      </w:r>
-      <w:proofErr w:type="spellEnd"/>
-      <w:r>
-        <w:t xml:space="preserve"> </w:t>
-      </w:r>
-      <w:proofErr w:type="spellStart"/>
-      <w:r>
-        <w:t>angkatan</w:t>
-      </w:r>
-      <w:proofErr w:type="spellEnd"/>
-      <w:r>
-        <w:t xml:space="preserve"> </w:t>
-      </w:r>
-      <w:proofErr w:type="spellStart"/>
-      <w:r>
-        <w:t>tenaga</w:t>
-      </w:r>
-      <w:proofErr w:type="spellEnd"/>
-      <w:r>
-        <w:t xml:space="preserve"> </w:t>
-      </w:r>
-      <w:proofErr w:type="spellStart"/>
-      <w:r>
-        <w:t>kerja</w:t>
-      </w:r>
-      <w:proofErr w:type="spellEnd"/>
-      <w:r>
-        <w:t xml:space="preserve"> Indonesia </w:t>
-      </w:r>
-      <w:proofErr w:type="spellStart"/>
-      <w:r>
-        <w:t>yaitu</w:t>
-      </w:r>
-      <w:proofErr w:type="spellEnd"/>
-      <w:r>
-        <w:t xml:space="preserve"> </w:t>
-      </w:r>
-      <w:proofErr w:type="spellStart"/>
-      <w:r>
-        <w:t>dengan</w:t>
-      </w:r>
-      <w:proofErr w:type="spellEnd"/>
-      <w:r>
-        <w:t xml:space="preserve"> </w:t>
-      </w:r>
-      <w:proofErr w:type="spellStart"/>
-      <w:r>
-        <w:t>cara</w:t>
-      </w:r>
-      <w:proofErr w:type="spellEnd"/>
-      <w:r>
-        <w:t xml:space="preserve"> </w:t>
-      </w:r>
-      <w:proofErr w:type="spellStart"/>
-      <w:r>
-        <w:t>membuat</w:t>
-      </w:r>
-      <w:proofErr w:type="spellEnd"/>
-      <w:r>
-        <w:t xml:space="preserve"> </w:t>
-      </w:r>
-      <w:proofErr w:type="spellStart"/>
-      <w:r>
-        <w:t>sistem</w:t>
-      </w:r>
-      <w:proofErr w:type="spellEnd"/>
-      <w:r>
-        <w:t xml:space="preserve"> </w:t>
-      </w:r>
-      <w:proofErr w:type="spellStart"/>
-      <w:r>
-        <w:t>informasi</w:t>
-      </w:r>
-      <w:proofErr w:type="spellEnd"/>
-      <w:r>
-        <w:t xml:space="preserve"> pasar </w:t>
-      </w:r>
-      <w:proofErr w:type="spellStart"/>
-      <w:r>
-        <w:t>kerja</w:t>
-      </w:r>
-      <w:proofErr w:type="spellEnd"/>
-      <w:r>
-        <w:t xml:space="preserve"> </w:t>
-      </w:r>
-      <w:proofErr w:type="spellStart"/>
-      <w:r>
-        <w:t>atau</w:t>
-      </w:r>
-      <w:proofErr w:type="spellEnd"/>
-      <w:r>
-        <w:t xml:space="preserve"> LMIS.</w:t>
+        <w:t>Usaha KemnakerRI dalam meningkatkan jumlah angkatan tenaga kerja Indonesia yaitu dengan cara membuat sistem informasi pasar kerja atau LMIS.</w:t>
       </w:r>
     </w:p>
     <w:p>
       <w:pPr>
         <w:ind w:left="720"/>
       </w:pPr>
-      <w:proofErr w:type="gramStart"/>
       <w:r>
-        <w:t>LMIS(</w:t>
-      </w:r>
-      <w:proofErr w:type="spellStart"/>
-      <w:proofErr w:type="gramEnd"/>
-      <w:r>
-        <w:t>Labour</w:t>
-      </w:r>
-      <w:proofErr w:type="spellEnd"/>
-      <w:r>
-        <w:t xml:space="preserve"> Market Information System) </w:t>
-      </w:r>
-      <w:proofErr w:type="spellStart"/>
-      <w:r>
-        <w:t>bertujuan</w:t>
-      </w:r>
-      <w:proofErr w:type="spellEnd"/>
-      <w:r>
-        <w:t xml:space="preserve"> </w:t>
-      </w:r>
-      <w:proofErr w:type="spellStart"/>
-      <w:r>
-        <w:t>untuk</w:t>
-      </w:r>
-      <w:proofErr w:type="spellEnd"/>
-      <w:r>
-        <w:t xml:space="preserve"> </w:t>
-      </w:r>
-      <w:proofErr w:type="spellStart"/>
-      <w:r>
-        <w:t>menghasilkan</w:t>
-      </w:r>
-      <w:proofErr w:type="spellEnd"/>
-      <w:r>
-        <w:t xml:space="preserve"> </w:t>
-      </w:r>
-      <w:proofErr w:type="spellStart"/>
-      <w:r>
-        <w:t>informasi</w:t>
-      </w:r>
-      <w:proofErr w:type="spellEnd"/>
-      <w:r>
-        <w:t xml:space="preserve"> dan </w:t>
-      </w:r>
-      <w:proofErr w:type="spellStart"/>
-      <w:r>
-        <w:t>analisis</w:t>
-      </w:r>
-      <w:proofErr w:type="spellEnd"/>
-      <w:r>
-        <w:t xml:space="preserve"> </w:t>
-      </w:r>
-      <w:proofErr w:type="spellStart"/>
-      <w:r>
-        <w:t>terkait</w:t>
-      </w:r>
-      <w:proofErr w:type="spellEnd"/>
-      <w:r>
-        <w:t xml:space="preserve"> </w:t>
-      </w:r>
-      <w:proofErr w:type="spellStart"/>
-      <w:r>
-        <w:t>lowongan</w:t>
-      </w:r>
-      <w:proofErr w:type="spellEnd"/>
-      <w:r>
-        <w:t xml:space="preserve"> </w:t>
-      </w:r>
-      <w:proofErr w:type="spellStart"/>
-      <w:r>
-        <w:t>pekerjaan</w:t>
-      </w:r>
-      <w:proofErr w:type="spellEnd"/>
-      <w:r>
-        <w:t xml:space="preserve"> </w:t>
-      </w:r>
-      <w:proofErr w:type="spellStart"/>
-      <w:r>
-        <w:t>bagi</w:t>
-      </w:r>
-      <w:proofErr w:type="spellEnd"/>
-      <w:r>
-        <w:t xml:space="preserve"> para </w:t>
-      </w:r>
-      <w:proofErr w:type="spellStart"/>
-      <w:r>
-        <w:t>pencari</w:t>
-      </w:r>
-      <w:proofErr w:type="spellEnd"/>
-      <w:r>
-        <w:t xml:space="preserve"> </w:t>
-      </w:r>
-      <w:proofErr w:type="spellStart"/>
-      <w:r>
-        <w:t>kerja</w:t>
-      </w:r>
-      <w:proofErr w:type="spellEnd"/>
-      <w:r>
-        <w:t xml:space="preserve">(Job Seeker) </w:t>
-      </w:r>
-      <w:proofErr w:type="spellStart"/>
-      <w:r>
-        <w:t>maupun</w:t>
-      </w:r>
-      <w:proofErr w:type="spellEnd"/>
-      <w:r>
-        <w:t xml:space="preserve"> </w:t>
-      </w:r>
-      <w:proofErr w:type="spellStart"/>
-      <w:r>
-        <w:t>pemangku</w:t>
-      </w:r>
-      <w:proofErr w:type="spellEnd"/>
-      <w:r>
-        <w:t xml:space="preserve"> </w:t>
-      </w:r>
-      <w:proofErr w:type="spellStart"/>
-      <w:r>
-        <w:t>kepentingan</w:t>
-      </w:r>
-      <w:proofErr w:type="spellEnd"/>
-      <w:r>
-        <w:t xml:space="preserve"> pasar </w:t>
-      </w:r>
-      <w:proofErr w:type="spellStart"/>
-      <w:r>
-        <w:t>tenaga</w:t>
-      </w:r>
-      <w:proofErr w:type="spellEnd"/>
-      <w:r>
-        <w:t xml:space="preserve"> </w:t>
-      </w:r>
-      <w:proofErr w:type="spellStart"/>
-      <w:r>
-        <w:t>kerja</w:t>
-      </w:r>
-      <w:proofErr w:type="spellEnd"/>
-      <w:r>
-        <w:t xml:space="preserve"> </w:t>
-      </w:r>
-      <w:proofErr w:type="spellStart"/>
-      <w:r>
-        <w:t>lainnya</w:t>
-      </w:r>
-      <w:proofErr w:type="spellEnd"/>
-      <w:r>
-        <w:t>.</w:t>
+        <w:t>LMIS(Labour Market Information System) bertujuan untuk menghasilkan informasi dan analisis terkait lowongan pekerjaan bagi para pencari kerja(Job Seeker) maupun pemangku kepentingan pasar tenaga kerja lainnya.</w:t>
       </w:r>
     </w:p>
     <w:p>
@@ -1711,61 +1214,17 @@
       <w:r>
         <w:t>“</w:t>
       </w:r>
-      <w:proofErr w:type="spellStart"/>
       <w:r>
         <w:rPr>
           <w:i/>
         </w:rPr>
-        <w:t>Sistem</w:t>
+        <w:t>Sistem Informasi</w:t>
       </w:r>
-      <w:proofErr w:type="spellEnd"/>
       <w:r>
         <w:rPr>
           <w:i/>
         </w:rPr>
-        <w:t xml:space="preserve"> </w:t>
-      </w:r>
-      <w:proofErr w:type="spellStart"/>
-      <w:r>
-        <w:rPr>
-          <w:i/>
-        </w:rPr>
-        <w:t>Informasi</w:t>
-      </w:r>
-      <w:proofErr w:type="spellEnd"/>
-      <w:r>
-        <w:rPr>
-          <w:i/>
-        </w:rPr>
-        <w:t xml:space="preserve"> </w:t>
-      </w:r>
-      <w:proofErr w:type="gramStart"/>
-      <w:r>
-        <w:rPr>
-          <w:i/>
-        </w:rPr>
-        <w:t>PT.RONURA</w:t>
-      </w:r>
-      <w:proofErr w:type="gramEnd"/>
-      <w:r>
-        <w:rPr>
-          <w:i/>
-        </w:rPr>
-        <w:t xml:space="preserve"> – </w:t>
-      </w:r>
-      <w:proofErr w:type="spellStart"/>
-      <w:r>
-        <w:rPr>
-          <w:i/>
-        </w:rPr>
-        <w:t>Labour</w:t>
-      </w:r>
-      <w:proofErr w:type="spellEnd"/>
-      <w:r>
-        <w:rPr>
-          <w:i/>
-        </w:rPr>
-        <w:t xml:space="preserve"> Market Information System (LMIS)</w:t>
+        <w:t xml:space="preserve"> PT.RONURA – Labour Market Information System (LMIS)</w:t>
       </w:r>
       <w:r>
         <w:t>”</w:t>
@@ -1821,13 +1280,8 @@
         <w:ind w:left="720"/>
       </w:pPr>
       <w:r>
-        <w:t xml:space="preserve">8 </w:t>
+        <w:t>8 Desember</w:t>
       </w:r>
-      <w:proofErr w:type="spellStart"/>
-      <w:r>
-        <w:t>Desember</w:t>
-      </w:r>
-      <w:proofErr w:type="spellEnd"/>
       <w:r>
         <w:t xml:space="preserve"> 20</w:t>
       </w:r>
@@ -1856,37 +1310,8 @@
       <w:pPr>
         <w:ind w:left="720"/>
       </w:pPr>
-      <w:proofErr w:type="spellStart"/>
       <w:r>
-        <w:t>Kementrian</w:t>
-      </w:r>
-      <w:proofErr w:type="spellEnd"/>
-      <w:r>
-        <w:t xml:space="preserve"> Tenaga </w:t>
-      </w:r>
-      <w:proofErr w:type="spellStart"/>
-      <w:r>
-        <w:t>Kerja</w:t>
-      </w:r>
-      <w:proofErr w:type="spellEnd"/>
-      <w:r>
-        <w:t xml:space="preserve"> </w:t>
-      </w:r>
-      <w:proofErr w:type="spellStart"/>
-      <w:r>
-        <w:t>memberikan</w:t>
-      </w:r>
-      <w:proofErr w:type="spellEnd"/>
-      <w:r>
-        <w:t xml:space="preserve"> budget </w:t>
-      </w:r>
-      <w:proofErr w:type="spellStart"/>
-      <w:r>
-        <w:t>senilai</w:t>
-      </w:r>
-      <w:proofErr w:type="spellEnd"/>
-      <w:r>
-        <w:t xml:space="preserve"> Rp. 791.100.00 </w:t>
+        <w:t xml:space="preserve">Kementrian Tenaga Kerja memberikan budget senilai Rp. 791.100.00 </w:t>
       </w:r>
     </w:p>
     <w:p>
@@ -1995,11 +1420,9 @@
                 <w:b/>
               </w:rPr>
             </w:pPr>
-            <w:proofErr w:type="spellStart"/>
             <w:r>
               <w:t>KemnakerRI</w:t>
             </w:r>
-            <w:proofErr w:type="spellEnd"/>
           </w:p>
         </w:tc>
       </w:tr>
@@ -2063,15 +1486,7 @@
               <w:spacing w:line="300" w:lineRule="atLeast"/>
             </w:pPr>
             <w:r>
-              <w:t xml:space="preserve">Aditya </w:t>
-            </w:r>
-            <w:proofErr w:type="spellStart"/>
-            <w:r>
-              <w:t>Pratama</w:t>
-            </w:r>
-            <w:proofErr w:type="spellEnd"/>
-            <w:r>
-              <w:t xml:space="preserve"> T.N.</w:t>
+              <w:t>Aditya Pratama T.N.</w:t>
             </w:r>
           </w:p>
         </w:tc>
@@ -2133,21 +1548,8 @@
               </w:tabs>
               <w:spacing w:line="300" w:lineRule="atLeast"/>
             </w:pPr>
-            <w:proofErr w:type="spellStart"/>
             <w:r>
-              <w:t>Arief</w:t>
-            </w:r>
-            <w:proofErr w:type="spellEnd"/>
-            <w:r>
-              <w:t xml:space="preserve"> </w:t>
-            </w:r>
-            <w:proofErr w:type="spellStart"/>
-            <w:r>
-              <w:t>Roihan</w:t>
-            </w:r>
-            <w:proofErr w:type="spellEnd"/>
-            <w:r>
-              <w:t xml:space="preserve"> Nur Rahman</w:t>
+              <w:t>Arief Roihan Nur Rahman</w:t>
             </w:r>
           </w:p>
         </w:tc>
@@ -2256,21 +1658,8 @@
               <w:spacing w:line="300" w:lineRule="atLeast"/>
             </w:pPr>
             <w:r>
-              <w:t xml:space="preserve">Billy </w:t>
+              <w:t>Billy Yudha Briliantama</w:t>
             </w:r>
-            <w:proofErr w:type="spellStart"/>
-            <w:r>
-              <w:t>Yudha</w:t>
-            </w:r>
-            <w:proofErr w:type="spellEnd"/>
-            <w:r>
-              <w:t xml:space="preserve"> </w:t>
-            </w:r>
-            <w:proofErr w:type="spellStart"/>
-            <w:r>
-              <w:t>Briliantama</w:t>
-            </w:r>
-            <w:proofErr w:type="spellEnd"/>
           </w:p>
         </w:tc>
       </w:tr>
@@ -2334,13 +1723,8 @@
               <w:spacing w:line="300" w:lineRule="atLeast"/>
             </w:pPr>
             <w:r>
-              <w:t xml:space="preserve">Para Calon </w:t>
+              <w:t>Para Calon Pekerja</w:t>
             </w:r>
-            <w:proofErr w:type="spellStart"/>
-            <w:r>
-              <w:t>Pekerja</w:t>
-            </w:r>
-            <w:proofErr w:type="spellEnd"/>
           </w:p>
         </w:tc>
       </w:tr>
@@ -2357,93 +1741,19 @@
           <w:lang w:val="id-ID"/>
         </w:rPr>
       </w:pPr>
-      <w:bookmarkStart w:id="3" w:name="_Toc373846932"/>
       <w:r>
-        <w:rPr>
-          <w:lang w:val="id-ID"/>
-        </w:rPr>
-        <w:t>Scope</w:t>
+        <w:t>Kebutuhan Aplikasi</w:t>
       </w:r>
-      <w:bookmarkEnd w:id="3"/>
     </w:p>
     <w:p>
       <w:r>
-        <w:t xml:space="preserve">Ruang </w:t>
-      </w:r>
-      <w:proofErr w:type="spellStart"/>
-      <w:r>
-        <w:t>lingkup</w:t>
-      </w:r>
-      <w:proofErr w:type="spellEnd"/>
-      <w:r>
-        <w:t xml:space="preserve"> pada </w:t>
-      </w:r>
-      <w:proofErr w:type="spellStart"/>
-      <w:r>
-        <w:t>proyek</w:t>
-      </w:r>
-      <w:proofErr w:type="spellEnd"/>
-      <w:r>
-        <w:t xml:space="preserve"> </w:t>
-      </w:r>
-      <w:proofErr w:type="spellStart"/>
-      <w:r>
-        <w:t>ini</w:t>
-      </w:r>
-      <w:proofErr w:type="spellEnd"/>
-      <w:r>
-        <w:t xml:space="preserve"> </w:t>
-      </w:r>
-      <w:proofErr w:type="spellStart"/>
-      <w:r>
-        <w:t>adalah</w:t>
-      </w:r>
-      <w:proofErr w:type="spellEnd"/>
-      <w:r>
-        <w:t xml:space="preserve"> </w:t>
-      </w:r>
-      <w:proofErr w:type="spellStart"/>
-      <w:r>
-        <w:t>memenuhi</w:t>
-      </w:r>
-      <w:proofErr w:type="spellEnd"/>
-      <w:r>
-        <w:t xml:space="preserve"> </w:t>
-      </w:r>
-      <w:proofErr w:type="spellStart"/>
-      <w:r>
-        <w:t>kebutuhan</w:t>
-      </w:r>
-      <w:proofErr w:type="spellEnd"/>
-      <w:r>
-        <w:t xml:space="preserve"> </w:t>
-      </w:r>
-      <w:proofErr w:type="spellStart"/>
-      <w:r>
-        <w:t>dari</w:t>
-      </w:r>
-      <w:proofErr w:type="spellEnd"/>
-      <w:r>
-        <w:t xml:space="preserve"> </w:t>
-      </w:r>
-      <w:proofErr w:type="spellStart"/>
-      <w:r>
-        <w:t>aplikasi</w:t>
-      </w:r>
-      <w:proofErr w:type="spellEnd"/>
-      <w:r>
-        <w:t xml:space="preserve"> LMIS</w:t>
+        <w:t xml:space="preserve">Ruang lingkup pada proyek ini adalah memenuhi kebutuhan dari </w:t>
       </w:r>
       <w:r>
-        <w:t xml:space="preserve">, </w:t>
+        <w:t>aplikasi LMIS</w:t>
       </w:r>
-      <w:proofErr w:type="spellStart"/>
       <w:r>
-        <w:t>antara</w:t>
-      </w:r>
-      <w:proofErr w:type="spellEnd"/>
-      <w:r>
-        <w:t xml:space="preserve"> lain:</w:t>
+        <w:t>, antara lain:</w:t>
       </w:r>
     </w:p>
     <w:p>
@@ -2454,19 +1764,9 @@
         </w:numPr>
         <w:spacing w:after="0"/>
       </w:pPr>
-      <w:proofErr w:type="spellStart"/>
       <w:r>
-        <w:t>Pengelolaan</w:t>
+        <w:t>Aplikasi mampu mengelola login dan registrasi</w:t>
       </w:r>
-      <w:proofErr w:type="spellEnd"/>
-      <w:r>
-        <w:t xml:space="preserve"> Daftar </w:t>
-      </w:r>
-      <w:proofErr w:type="spellStart"/>
-      <w:r>
-        <w:t>Barang</w:t>
-      </w:r>
-      <w:proofErr w:type="spellEnd"/>
     </w:p>
     <w:p>
       <w:pPr>
@@ -2476,551 +1776,9 @@
         </w:numPr>
         <w:spacing w:after="0"/>
       </w:pPr>
-      <w:proofErr w:type="spellStart"/>
       <w:r>
-        <w:t>Pengelolaan</w:t>
+        <w:t>Aplikasi mampu mengelola akun user(calon pekerja)</w:t>
       </w:r>
-      <w:proofErr w:type="spellEnd"/>
-      <w:r>
-        <w:t xml:space="preserve"> </w:t>
-      </w:r>
-      <w:proofErr w:type="spellStart"/>
-      <w:r>
-        <w:t>Persediaan</w:t>
-      </w:r>
-      <w:proofErr w:type="spellEnd"/>
-      <w:r>
-        <w:t xml:space="preserve"> </w:t>
-      </w:r>
-      <w:proofErr w:type="spellStart"/>
-      <w:r>
-        <w:t>Barang</w:t>
-      </w:r>
-      <w:proofErr w:type="spellEnd"/>
-      <w:r>
-        <w:t xml:space="preserve"> (inventory)</w:t>
-      </w:r>
-    </w:p>
-    <w:p>
-      <w:pPr>
-        <w:spacing w:after="0"/>
-        <w:ind w:firstLine="720"/>
-      </w:pPr>
-      <w:proofErr w:type="spellStart"/>
-      <w:r>
-        <w:t>Dapat</w:t>
-      </w:r>
-      <w:proofErr w:type="spellEnd"/>
-      <w:r>
-        <w:t xml:space="preserve"> </w:t>
-      </w:r>
-      <w:proofErr w:type="spellStart"/>
-      <w:r>
-        <w:t>Menampilkan</w:t>
-      </w:r>
-      <w:proofErr w:type="spellEnd"/>
-      <w:r>
-        <w:t xml:space="preserve"> </w:t>
-      </w:r>
-      <w:proofErr w:type="spellStart"/>
-      <w:r>
-        <w:t>sisa</w:t>
-      </w:r>
-      <w:proofErr w:type="spellEnd"/>
-      <w:r>
-        <w:t xml:space="preserve"> stock </w:t>
-      </w:r>
-      <w:proofErr w:type="spellStart"/>
-      <w:r>
-        <w:t>untuk</w:t>
-      </w:r>
-      <w:proofErr w:type="spellEnd"/>
-      <w:r>
-        <w:t xml:space="preserve"> </w:t>
-      </w:r>
-      <w:proofErr w:type="spellStart"/>
-      <w:r>
-        <w:t>seluruh</w:t>
-      </w:r>
-      <w:proofErr w:type="spellEnd"/>
-      <w:r>
-        <w:t xml:space="preserve"> </w:t>
-      </w:r>
-      <w:proofErr w:type="spellStart"/>
-      <w:r>
-        <w:t>barang</w:t>
-      </w:r>
-      <w:proofErr w:type="spellEnd"/>
-      <w:r>
-        <w:t>:</w:t>
-      </w:r>
-    </w:p>
-    <w:p>
-      <w:pPr>
-        <w:numPr>
-          <w:ilvl w:val="0"/>
-          <w:numId w:val="17"/>
-        </w:numPr>
-        <w:spacing w:after="0"/>
-      </w:pPr>
-      <w:r>
-        <w:t xml:space="preserve">Per </w:t>
-      </w:r>
-      <w:proofErr w:type="spellStart"/>
-      <w:r>
-        <w:t>gudang</w:t>
-      </w:r>
-      <w:proofErr w:type="spellEnd"/>
-      <w:r>
-        <w:t>/merk (</w:t>
-      </w:r>
-      <w:proofErr w:type="spellStart"/>
-      <w:r>
-        <w:t>termasuk</w:t>
-      </w:r>
-      <w:proofErr w:type="spellEnd"/>
-      <w:r>
-        <w:t xml:space="preserve"> </w:t>
-      </w:r>
-      <w:proofErr w:type="spellStart"/>
-      <w:r>
-        <w:t>yg</w:t>
-      </w:r>
-      <w:proofErr w:type="spellEnd"/>
-      <w:r>
-        <w:t xml:space="preserve"> </w:t>
-      </w:r>
-      <w:proofErr w:type="spellStart"/>
-      <w:r>
-        <w:t>kosong</w:t>
-      </w:r>
-      <w:proofErr w:type="spellEnd"/>
-      <w:r>
-        <w:t>)</w:t>
-      </w:r>
-    </w:p>
-    <w:p>
-      <w:pPr>
-        <w:numPr>
-          <w:ilvl w:val="0"/>
-          <w:numId w:val="17"/>
-        </w:numPr>
-        <w:spacing w:after="0"/>
-      </w:pPr>
-      <w:r>
-        <w:t xml:space="preserve">Per </w:t>
-      </w:r>
-      <w:proofErr w:type="spellStart"/>
-      <w:r>
-        <w:t>departemen</w:t>
-      </w:r>
-      <w:proofErr w:type="spellEnd"/>
-      <w:r>
-        <w:t xml:space="preserve"> (</w:t>
-      </w:r>
-      <w:proofErr w:type="spellStart"/>
-      <w:r>
-        <w:t>termasuk</w:t>
-      </w:r>
-      <w:proofErr w:type="spellEnd"/>
-      <w:r>
-        <w:t xml:space="preserve"> </w:t>
-      </w:r>
-      <w:proofErr w:type="spellStart"/>
-      <w:r>
-        <w:t>yg</w:t>
-      </w:r>
-      <w:proofErr w:type="spellEnd"/>
-      <w:r>
-        <w:t xml:space="preserve"> </w:t>
-      </w:r>
-      <w:proofErr w:type="spellStart"/>
-      <w:r>
-        <w:t>kosong</w:t>
-      </w:r>
-      <w:proofErr w:type="spellEnd"/>
-      <w:r>
-        <w:t xml:space="preserve">) </w:t>
-      </w:r>
-    </w:p>
-    <w:p>
-      <w:pPr>
-        <w:numPr>
-          <w:ilvl w:val="0"/>
-          <w:numId w:val="17"/>
-        </w:numPr>
-        <w:spacing w:after="0"/>
-      </w:pPr>
-      <w:r>
-        <w:t>Per supplier (</w:t>
-      </w:r>
-      <w:proofErr w:type="spellStart"/>
-      <w:r>
-        <w:t>termasuk</w:t>
-      </w:r>
-      <w:proofErr w:type="spellEnd"/>
-      <w:r>
-        <w:t xml:space="preserve"> </w:t>
-      </w:r>
-      <w:proofErr w:type="spellStart"/>
-      <w:r>
-        <w:t>yg</w:t>
-      </w:r>
-      <w:proofErr w:type="spellEnd"/>
-      <w:r>
-        <w:t xml:space="preserve"> </w:t>
-      </w:r>
-      <w:proofErr w:type="spellStart"/>
-      <w:r>
-        <w:t>kosong</w:t>
-      </w:r>
-      <w:proofErr w:type="spellEnd"/>
-      <w:r>
-        <w:t>)</w:t>
-      </w:r>
-    </w:p>
-    <w:p>
-      <w:pPr>
-        <w:numPr>
-          <w:ilvl w:val="0"/>
-          <w:numId w:val="17"/>
-        </w:numPr>
-        <w:spacing w:after="0"/>
-      </w:pPr>
-      <w:proofErr w:type="spellStart"/>
-      <w:r>
-        <w:t>Barang</w:t>
-      </w:r>
-      <w:proofErr w:type="spellEnd"/>
-      <w:r>
-        <w:t xml:space="preserve"> yang </w:t>
-      </w:r>
-      <w:proofErr w:type="spellStart"/>
-      <w:r>
-        <w:t>ada</w:t>
-      </w:r>
-      <w:proofErr w:type="spellEnd"/>
-      <w:r>
-        <w:t xml:space="preserve"> </w:t>
-      </w:r>
-      <w:proofErr w:type="spellStart"/>
-      <w:r>
-        <w:t>sisa</w:t>
-      </w:r>
-      <w:proofErr w:type="spellEnd"/>
-      <w:r>
-        <w:t xml:space="preserve"> stock </w:t>
-      </w:r>
-      <w:proofErr w:type="spellStart"/>
-      <w:r>
-        <w:t>saja</w:t>
-      </w:r>
-      <w:proofErr w:type="spellEnd"/>
-      <w:r>
-        <w:t xml:space="preserve"> (</w:t>
-      </w:r>
-      <w:proofErr w:type="spellStart"/>
-      <w:r>
-        <w:t>tanpa</w:t>
-      </w:r>
-      <w:proofErr w:type="spellEnd"/>
-      <w:r>
-        <w:t xml:space="preserve"> item yang </w:t>
-      </w:r>
-      <w:proofErr w:type="spellStart"/>
-      <w:r>
-        <w:t>kosong</w:t>
-      </w:r>
-      <w:proofErr w:type="spellEnd"/>
-      <w:r>
-        <w:t xml:space="preserve">) </w:t>
-      </w:r>
-      <w:proofErr w:type="spellStart"/>
-      <w:r>
-        <w:t>dengan</w:t>
-      </w:r>
-      <w:proofErr w:type="spellEnd"/>
-      <w:r>
-        <w:t>/</w:t>
-      </w:r>
-      <w:proofErr w:type="spellStart"/>
-      <w:r>
-        <w:t>tanpa</w:t>
-      </w:r>
-      <w:proofErr w:type="spellEnd"/>
-      <w:r>
-        <w:t xml:space="preserve"> </w:t>
-      </w:r>
-      <w:proofErr w:type="spellStart"/>
-      <w:r>
-        <w:t>memilih</w:t>
-      </w:r>
-      <w:proofErr w:type="spellEnd"/>
-      <w:r>
-        <w:t xml:space="preserve"> </w:t>
-      </w:r>
-      <w:proofErr w:type="spellStart"/>
-      <w:r>
-        <w:t>nama</w:t>
-      </w:r>
-      <w:proofErr w:type="spellEnd"/>
-      <w:r>
-        <w:t xml:space="preserve"> </w:t>
-      </w:r>
-      <w:proofErr w:type="spellStart"/>
-      <w:r>
-        <w:t>gudang</w:t>
-      </w:r>
-      <w:proofErr w:type="spellEnd"/>
-      <w:r>
-        <w:t>/</w:t>
-      </w:r>
-      <w:proofErr w:type="spellStart"/>
-      <w:r>
-        <w:t>departemen</w:t>
-      </w:r>
-      <w:proofErr w:type="spellEnd"/>
-    </w:p>
-    <w:p>
-      <w:pPr>
-        <w:numPr>
-          <w:ilvl w:val="0"/>
-          <w:numId w:val="17"/>
-        </w:numPr>
-        <w:spacing w:after="0"/>
-      </w:pPr>
-      <w:proofErr w:type="spellStart"/>
-      <w:r>
-        <w:t>Barang</w:t>
-      </w:r>
-      <w:proofErr w:type="spellEnd"/>
-      <w:r>
-        <w:t xml:space="preserve"> </w:t>
-      </w:r>
-      <w:proofErr w:type="spellStart"/>
-      <w:r>
-        <w:t>secara</w:t>
-      </w:r>
-      <w:proofErr w:type="spellEnd"/>
-      <w:r>
-        <w:t xml:space="preserve"> </w:t>
-      </w:r>
-      <w:proofErr w:type="spellStart"/>
-      <w:r>
-        <w:t>keseluruhan</w:t>
-      </w:r>
-      <w:proofErr w:type="spellEnd"/>
-    </w:p>
-    <w:p>
-      <w:pPr>
-        <w:numPr>
-          <w:ilvl w:val="0"/>
-          <w:numId w:val="17"/>
-        </w:numPr>
-        <w:spacing w:after="0"/>
-      </w:pPr>
-      <w:proofErr w:type="spellStart"/>
-      <w:r>
-        <w:lastRenderedPageBreak/>
-        <w:t>Barang</w:t>
-      </w:r>
-      <w:proofErr w:type="spellEnd"/>
-      <w:r>
-        <w:t xml:space="preserve"> yang </w:t>
-      </w:r>
-      <w:proofErr w:type="spellStart"/>
-      <w:r>
-        <w:t>harus</w:t>
-      </w:r>
-      <w:proofErr w:type="spellEnd"/>
-      <w:r>
-        <w:t xml:space="preserve"> </w:t>
-      </w:r>
-      <w:proofErr w:type="spellStart"/>
-      <w:r>
-        <w:t>dipesan</w:t>
-      </w:r>
-      <w:proofErr w:type="spellEnd"/>
-      <w:r>
-        <w:t xml:space="preserve"> </w:t>
-      </w:r>
-      <w:proofErr w:type="spellStart"/>
-      <w:r>
-        <w:t>lagi</w:t>
-      </w:r>
-      <w:proofErr w:type="spellEnd"/>
-      <w:r>
-        <w:t xml:space="preserve"> (</w:t>
-      </w:r>
-      <w:proofErr w:type="spellStart"/>
-      <w:r>
-        <w:t>mencapai</w:t>
-      </w:r>
-      <w:proofErr w:type="spellEnd"/>
-      <w:r>
-        <w:t xml:space="preserve"> reorder point)</w:t>
-      </w:r>
-    </w:p>
-    <w:p>
-      <w:pPr>
-        <w:numPr>
-          <w:ilvl w:val="0"/>
-          <w:numId w:val="17"/>
-        </w:numPr>
-        <w:spacing w:after="0"/>
-      </w:pPr>
-      <w:r>
-        <w:t xml:space="preserve">Per </w:t>
-      </w:r>
-      <w:proofErr w:type="spellStart"/>
-      <w:r>
-        <w:t>nama</w:t>
-      </w:r>
-      <w:proofErr w:type="spellEnd"/>
-      <w:r>
-        <w:t xml:space="preserve"> </w:t>
-      </w:r>
-      <w:proofErr w:type="spellStart"/>
-      <w:r>
-        <w:t>barang</w:t>
-      </w:r>
-      <w:proofErr w:type="spellEnd"/>
-      <w:r>
-        <w:t xml:space="preserve"> (</w:t>
-      </w:r>
-      <w:proofErr w:type="spellStart"/>
-      <w:r>
-        <w:t>termasuk</w:t>
-      </w:r>
-      <w:proofErr w:type="spellEnd"/>
-      <w:r>
-        <w:t xml:space="preserve"> </w:t>
-      </w:r>
-      <w:proofErr w:type="spellStart"/>
-      <w:r>
-        <w:t>yg</w:t>
-      </w:r>
-      <w:proofErr w:type="spellEnd"/>
-      <w:r>
-        <w:t xml:space="preserve"> </w:t>
-      </w:r>
-      <w:proofErr w:type="spellStart"/>
-      <w:r>
-        <w:t>kosong</w:t>
-      </w:r>
-      <w:proofErr w:type="spellEnd"/>
-      <w:r>
-        <w:t xml:space="preserve">) </w:t>
-      </w:r>
-      <w:proofErr w:type="spellStart"/>
-      <w:r>
-        <w:t>dengan</w:t>
-      </w:r>
-      <w:proofErr w:type="spellEnd"/>
-      <w:r>
-        <w:t xml:space="preserve"> </w:t>
-      </w:r>
-      <w:proofErr w:type="spellStart"/>
-      <w:r>
-        <w:t>perincian</w:t>
-      </w:r>
-      <w:proofErr w:type="spellEnd"/>
-      <w:r>
-        <w:t xml:space="preserve"> stock </w:t>
-      </w:r>
-      <w:proofErr w:type="spellStart"/>
-      <w:r>
-        <w:t>awal</w:t>
-      </w:r>
-      <w:proofErr w:type="spellEnd"/>
-      <w:r>
-        <w:t xml:space="preserve">, item </w:t>
-      </w:r>
-      <w:proofErr w:type="spellStart"/>
-      <w:r>
-        <w:t>masuk</w:t>
-      </w:r>
-      <w:proofErr w:type="spellEnd"/>
-      <w:r>
-        <w:t xml:space="preserve"> (</w:t>
-      </w:r>
-      <w:proofErr w:type="spellStart"/>
-      <w:r>
-        <w:t>beli</w:t>
-      </w:r>
-      <w:proofErr w:type="spellEnd"/>
-      <w:r>
-        <w:t xml:space="preserve">) dan </w:t>
-      </w:r>
-      <w:proofErr w:type="spellStart"/>
-      <w:r>
-        <w:t>keluar</w:t>
-      </w:r>
-      <w:proofErr w:type="spellEnd"/>
-      <w:r>
-        <w:t xml:space="preserve"> (</w:t>
-      </w:r>
-      <w:proofErr w:type="spellStart"/>
-      <w:r>
-        <w:t>jual</w:t>
-      </w:r>
-      <w:proofErr w:type="spellEnd"/>
-      <w:r>
-        <w:t xml:space="preserve">), dan stock </w:t>
-      </w:r>
-      <w:proofErr w:type="spellStart"/>
-      <w:r>
-        <w:t>akhir</w:t>
-      </w:r>
-      <w:proofErr w:type="spellEnd"/>
-      <w:r>
-        <w:t xml:space="preserve"> </w:t>
-      </w:r>
-      <w:proofErr w:type="spellStart"/>
-      <w:r>
-        <w:t>dalam</w:t>
-      </w:r>
-      <w:proofErr w:type="spellEnd"/>
-      <w:r>
-        <w:t xml:space="preserve"> </w:t>
-      </w:r>
-      <w:proofErr w:type="spellStart"/>
-      <w:r>
-        <w:t>periode</w:t>
-      </w:r>
-      <w:proofErr w:type="spellEnd"/>
-      <w:r>
-        <w:t xml:space="preserve"> </w:t>
-      </w:r>
-      <w:proofErr w:type="spellStart"/>
-      <w:r>
-        <w:t>tertentu</w:t>
-      </w:r>
-      <w:proofErr w:type="spellEnd"/>
-      <w:r>
-        <w:t xml:space="preserve"> </w:t>
-      </w:r>
-      <w:proofErr w:type="spellStart"/>
-      <w:r>
-        <w:t>yg</w:t>
-      </w:r>
-      <w:proofErr w:type="spellEnd"/>
-      <w:r>
-        <w:t xml:space="preserve"> </w:t>
-      </w:r>
-      <w:proofErr w:type="spellStart"/>
-      <w:r>
-        <w:t>ingin</w:t>
-      </w:r>
-      <w:proofErr w:type="spellEnd"/>
-      <w:r>
-        <w:t xml:space="preserve"> </w:t>
-      </w:r>
-      <w:proofErr w:type="spellStart"/>
-      <w:r>
-        <w:t>diketahui</w:t>
-      </w:r>
-      <w:proofErr w:type="spellEnd"/>
     </w:p>
     <w:p>
       <w:pPr>
@@ -3031,95 +1789,7 @@
         <w:spacing w:after="0"/>
       </w:pPr>
       <w:r>
-        <w:t xml:space="preserve">Stock </w:t>
-      </w:r>
-      <w:proofErr w:type="spellStart"/>
-      <w:r>
-        <w:t>Opname</w:t>
-      </w:r>
-      <w:proofErr w:type="spellEnd"/>
-      <w:r>
-        <w:t xml:space="preserve"> (</w:t>
-      </w:r>
-      <w:proofErr w:type="spellStart"/>
-      <w:r>
-        <w:t>untuk</w:t>
-      </w:r>
-      <w:proofErr w:type="spellEnd"/>
-      <w:r>
-        <w:t xml:space="preserve"> </w:t>
-      </w:r>
-      <w:proofErr w:type="spellStart"/>
-      <w:r>
-        <w:t>membandingkan</w:t>
-      </w:r>
-      <w:proofErr w:type="spellEnd"/>
-      <w:r>
-        <w:t xml:space="preserve"> </w:t>
-      </w:r>
-      <w:proofErr w:type="spellStart"/>
-      <w:r>
-        <w:t>jumlah</w:t>
-      </w:r>
-      <w:proofErr w:type="spellEnd"/>
-      <w:r>
-        <w:t xml:space="preserve"> stock yang </w:t>
-      </w:r>
-      <w:proofErr w:type="spellStart"/>
-      <w:r>
-        <w:t>ada</w:t>
-      </w:r>
-      <w:proofErr w:type="spellEnd"/>
-      <w:r>
-        <w:t xml:space="preserve"> di </w:t>
-      </w:r>
-      <w:proofErr w:type="spellStart"/>
-      <w:r>
-        <w:t>gudang</w:t>
-      </w:r>
-      <w:proofErr w:type="spellEnd"/>
-      <w:r>
-        <w:t xml:space="preserve"> dan computer, </w:t>
-      </w:r>
-      <w:proofErr w:type="spellStart"/>
-      <w:r>
-        <w:t>dilakukan</w:t>
-      </w:r>
-      <w:proofErr w:type="spellEnd"/>
-      <w:r>
-        <w:t xml:space="preserve"> </w:t>
-      </w:r>
-      <w:proofErr w:type="spellStart"/>
-      <w:r>
-        <w:t>sebelum</w:t>
-      </w:r>
-      <w:proofErr w:type="spellEnd"/>
-      <w:r>
-        <w:t xml:space="preserve"> </w:t>
-      </w:r>
-      <w:proofErr w:type="spellStart"/>
-      <w:r>
-        <w:t>tutup</w:t>
-      </w:r>
-      <w:proofErr w:type="spellEnd"/>
-      <w:r>
-        <w:t xml:space="preserve"> </w:t>
-      </w:r>
-      <w:proofErr w:type="spellStart"/>
-      <w:r>
-        <w:t>buku</w:t>
-      </w:r>
-      <w:proofErr w:type="spellEnd"/>
-      <w:r>
-        <w:t>/</w:t>
-      </w:r>
-      <w:proofErr w:type="spellStart"/>
-      <w:r>
-        <w:t>bulan</w:t>
-      </w:r>
-      <w:proofErr w:type="spellEnd"/>
-      <w:r>
-        <w:t>)</w:t>
+        <w:t>Aplikasi mampu mengelola akun perusahaan</w:t>
       </w:r>
     </w:p>
     <w:p>
@@ -3130,220 +1800,8 @@
         </w:numPr>
         <w:spacing w:after="0"/>
       </w:pPr>
-      <w:proofErr w:type="spellStart"/>
       <w:r>
-        <w:t>Pembeliaan</w:t>
-      </w:r>
-      <w:proofErr w:type="spellEnd"/>
-    </w:p>
-    <w:p>
-      <w:pPr>
-        <w:spacing w:after="0"/>
-        <w:ind w:firstLine="720"/>
-      </w:pPr>
-      <w:proofErr w:type="spellStart"/>
-      <w:r>
-        <w:t>Dapat</w:t>
-      </w:r>
-      <w:proofErr w:type="spellEnd"/>
-      <w:r>
-        <w:t xml:space="preserve"> </w:t>
-      </w:r>
-      <w:proofErr w:type="spellStart"/>
-      <w:r>
-        <w:t>menampilkan</w:t>
-      </w:r>
-      <w:proofErr w:type="spellEnd"/>
-      <w:r>
-        <w:t xml:space="preserve"> dan </w:t>
-      </w:r>
-      <w:proofErr w:type="spellStart"/>
-      <w:r>
-        <w:t>mencetak</w:t>
-      </w:r>
-      <w:proofErr w:type="spellEnd"/>
-      <w:r>
-        <w:t>:</w:t>
-      </w:r>
-    </w:p>
-    <w:p>
-      <w:pPr>
-        <w:numPr>
-          <w:ilvl w:val="0"/>
-          <w:numId w:val="18"/>
-        </w:numPr>
-        <w:spacing w:after="0"/>
-      </w:pPr>
-      <w:proofErr w:type="spellStart"/>
-      <w:r>
-        <w:t>Seluruh</w:t>
-      </w:r>
-      <w:proofErr w:type="spellEnd"/>
-      <w:r>
-        <w:t xml:space="preserve"> </w:t>
-      </w:r>
-      <w:proofErr w:type="spellStart"/>
-      <w:r>
-        <w:t>pembelian</w:t>
-      </w:r>
-      <w:proofErr w:type="spellEnd"/>
-      <w:r>
-        <w:t xml:space="preserve"> </w:t>
-      </w:r>
-      <w:proofErr w:type="spellStart"/>
-      <w:r>
-        <w:t>barang</w:t>
-      </w:r>
-      <w:proofErr w:type="spellEnd"/>
-    </w:p>
-    <w:p>
-      <w:pPr>
-        <w:numPr>
-          <w:ilvl w:val="0"/>
-          <w:numId w:val="18"/>
-        </w:numPr>
-        <w:spacing w:after="0"/>
-      </w:pPr>
-      <w:proofErr w:type="spellStart"/>
-      <w:r>
-        <w:t>Seluruh</w:t>
-      </w:r>
-      <w:proofErr w:type="spellEnd"/>
-      <w:r>
-        <w:t xml:space="preserve"> </w:t>
-      </w:r>
-      <w:proofErr w:type="spellStart"/>
-      <w:r>
-        <w:t>faktur</w:t>
-      </w:r>
-      <w:proofErr w:type="spellEnd"/>
-      <w:r>
-        <w:t xml:space="preserve"> </w:t>
-      </w:r>
-      <w:proofErr w:type="spellStart"/>
-      <w:r>
-        <w:t>pembelian</w:t>
-      </w:r>
-      <w:proofErr w:type="spellEnd"/>
-    </w:p>
-    <w:p>
-      <w:pPr>
-        <w:numPr>
-          <w:ilvl w:val="0"/>
-          <w:numId w:val="18"/>
-        </w:numPr>
-        <w:spacing w:after="0"/>
-      </w:pPr>
-      <w:proofErr w:type="spellStart"/>
-      <w:r>
-        <w:t>Pembelian</w:t>
-      </w:r>
-      <w:proofErr w:type="spellEnd"/>
-      <w:r>
-        <w:t xml:space="preserve"> </w:t>
-      </w:r>
-      <w:proofErr w:type="spellStart"/>
-      <w:r>
-        <w:t>barang</w:t>
-      </w:r>
-      <w:proofErr w:type="spellEnd"/>
-      <w:r>
-        <w:t xml:space="preserve"> per supplier</w:t>
-      </w:r>
-    </w:p>
-    <w:p>
-      <w:pPr>
-        <w:numPr>
-          <w:ilvl w:val="0"/>
-          <w:numId w:val="18"/>
-        </w:numPr>
-        <w:spacing w:after="0"/>
-      </w:pPr>
-      <w:proofErr w:type="spellStart"/>
-      <w:r>
-        <w:t>Pembelian</w:t>
-      </w:r>
-      <w:proofErr w:type="spellEnd"/>
-      <w:r>
-        <w:t xml:space="preserve"> </w:t>
-      </w:r>
-      <w:proofErr w:type="spellStart"/>
-      <w:r>
-        <w:t>barang</w:t>
-      </w:r>
-      <w:proofErr w:type="spellEnd"/>
-      <w:r>
-        <w:t xml:space="preserve"> per supplier / </w:t>
-      </w:r>
-      <w:proofErr w:type="spellStart"/>
-      <w:r>
-        <w:t>bulan</w:t>
-      </w:r>
-      <w:proofErr w:type="spellEnd"/>
-    </w:p>
-    <w:p>
-      <w:pPr>
-        <w:numPr>
-          <w:ilvl w:val="0"/>
-          <w:numId w:val="18"/>
-        </w:numPr>
-        <w:spacing w:after="0"/>
-      </w:pPr>
-      <w:proofErr w:type="spellStart"/>
-      <w:r>
-        <w:t>Jumlah</w:t>
-      </w:r>
-      <w:proofErr w:type="spellEnd"/>
-      <w:r>
-        <w:t xml:space="preserve"> </w:t>
-      </w:r>
-      <w:proofErr w:type="spellStart"/>
-      <w:r>
-        <w:t>pembelian</w:t>
-      </w:r>
-      <w:proofErr w:type="spellEnd"/>
-      <w:r>
-        <w:t xml:space="preserve"> </w:t>
-      </w:r>
-      <w:proofErr w:type="spellStart"/>
-      <w:r>
-        <w:t>barang</w:t>
-      </w:r>
-      <w:proofErr w:type="spellEnd"/>
-      <w:r>
-        <w:t xml:space="preserve"> per </w:t>
-      </w:r>
-      <w:proofErr w:type="spellStart"/>
-      <w:r>
-        <w:t>jenis</w:t>
-      </w:r>
-      <w:proofErr w:type="spellEnd"/>
-      <w:r>
-        <w:t xml:space="preserve"> / per </w:t>
-      </w:r>
-      <w:proofErr w:type="spellStart"/>
-      <w:r>
-        <w:t>departemen</w:t>
-      </w:r>
-      <w:proofErr w:type="spellEnd"/>
-      <w:r>
-        <w:t>/</w:t>
-      </w:r>
-      <w:proofErr w:type="spellStart"/>
-      <w:r>
-        <w:t>pergudang</w:t>
-      </w:r>
-      <w:proofErr w:type="spellEnd"/>
-      <w:r>
-        <w:t xml:space="preserve">(merk) (per </w:t>
-      </w:r>
-      <w:proofErr w:type="spellStart"/>
-      <w:r>
-        <w:t>bulan</w:t>
-      </w:r>
-      <w:proofErr w:type="spellEnd"/>
-      <w:r>
-        <w:t>)</w:t>
+        <w:t>Aplikasi mampu mengelola akun pemerintah(admin)</w:t>
       </w:r>
     </w:p>
     <w:p>
@@ -3354,136 +1812,8 @@
         </w:numPr>
         <w:spacing w:after="0"/>
       </w:pPr>
-      <w:proofErr w:type="spellStart"/>
       <w:r>
-        <w:t>Retur</w:t>
-      </w:r>
-      <w:proofErr w:type="spellEnd"/>
-      <w:r>
-        <w:t xml:space="preserve"> </w:t>
-      </w:r>
-      <w:proofErr w:type="spellStart"/>
-      <w:r>
-        <w:t>Pembelian</w:t>
-      </w:r>
-      <w:proofErr w:type="spellEnd"/>
-    </w:p>
-    <w:p>
-      <w:pPr>
-        <w:spacing w:after="0"/>
-        <w:ind w:firstLine="720"/>
-      </w:pPr>
-      <w:proofErr w:type="spellStart"/>
-      <w:r>
-        <w:t>Dapat</w:t>
-      </w:r>
-      <w:proofErr w:type="spellEnd"/>
-      <w:r>
-        <w:t xml:space="preserve"> </w:t>
-      </w:r>
-      <w:proofErr w:type="spellStart"/>
-      <w:r>
-        <w:t>menampilkan</w:t>
-      </w:r>
-      <w:proofErr w:type="spellEnd"/>
-      <w:r>
-        <w:t xml:space="preserve"> dan </w:t>
-      </w:r>
-      <w:proofErr w:type="spellStart"/>
-      <w:r>
-        <w:t>mencetak</w:t>
-      </w:r>
-      <w:proofErr w:type="spellEnd"/>
-      <w:r>
-        <w:t>:</w:t>
-      </w:r>
-    </w:p>
-    <w:p>
-      <w:pPr>
-        <w:numPr>
-          <w:ilvl w:val="0"/>
-          <w:numId w:val="19"/>
-        </w:numPr>
-        <w:spacing w:after="0"/>
-      </w:pPr>
-      <w:proofErr w:type="spellStart"/>
-      <w:r>
-        <w:t>Seluruh</w:t>
-      </w:r>
-      <w:proofErr w:type="spellEnd"/>
-      <w:r>
-        <w:t xml:space="preserve"> </w:t>
-      </w:r>
-      <w:proofErr w:type="spellStart"/>
-      <w:r>
-        <w:t>barang</w:t>
-      </w:r>
-      <w:proofErr w:type="spellEnd"/>
-      <w:r>
-        <w:t xml:space="preserve"> yang </w:t>
-      </w:r>
-      <w:proofErr w:type="spellStart"/>
-      <w:r>
-        <w:t>pernah</w:t>
-      </w:r>
-      <w:proofErr w:type="spellEnd"/>
-      <w:r>
-        <w:t xml:space="preserve"> di </w:t>
-      </w:r>
-      <w:proofErr w:type="spellStart"/>
-      <w:r>
-        <w:t>retur</w:t>
-      </w:r>
-      <w:proofErr w:type="spellEnd"/>
-    </w:p>
-    <w:p>
-      <w:pPr>
-        <w:numPr>
-          <w:ilvl w:val="0"/>
-          <w:numId w:val="19"/>
-        </w:numPr>
-        <w:spacing w:after="0"/>
-      </w:pPr>
-      <w:proofErr w:type="spellStart"/>
-      <w:r>
-        <w:t>Retur</w:t>
-      </w:r>
-      <w:proofErr w:type="spellEnd"/>
-      <w:r>
-        <w:t xml:space="preserve"> </w:t>
-      </w:r>
-      <w:proofErr w:type="spellStart"/>
-      <w:r>
-        <w:t>pembelian</w:t>
-      </w:r>
-      <w:proofErr w:type="spellEnd"/>
-      <w:r>
-        <w:t xml:space="preserve"> per nota</w:t>
-      </w:r>
-    </w:p>
-    <w:p>
-      <w:pPr>
-        <w:numPr>
-          <w:ilvl w:val="0"/>
-          <w:numId w:val="19"/>
-        </w:numPr>
-        <w:spacing w:after="0"/>
-      </w:pPr>
-      <w:proofErr w:type="spellStart"/>
-      <w:r>
-        <w:t>Retur</w:t>
-      </w:r>
-      <w:proofErr w:type="spellEnd"/>
-      <w:r>
-        <w:t xml:space="preserve"> </w:t>
-      </w:r>
-      <w:proofErr w:type="spellStart"/>
-      <w:r>
-        <w:t>pembelian</w:t>
-      </w:r>
-      <w:proofErr w:type="spellEnd"/>
-      <w:r>
-        <w:t xml:space="preserve"> per supplier</w:t>
+        <w:t>Aplikasi mampu menampilkan informasi terkait lowongan pekerjaan.</w:t>
       </w:r>
     </w:p>
     <w:p>
@@ -3494,207 +1824,8 @@
         </w:numPr>
         <w:spacing w:after="0"/>
       </w:pPr>
-      <w:proofErr w:type="spellStart"/>
       <w:r>
-        <w:t>Penjualan</w:t>
-      </w:r>
-      <w:proofErr w:type="spellEnd"/>
-    </w:p>
-    <w:p>
-      <w:pPr>
-        <w:spacing w:after="0"/>
-        <w:ind w:firstLine="720"/>
-      </w:pPr>
-      <w:proofErr w:type="spellStart"/>
-      <w:r>
-        <w:t>Dapat</w:t>
-      </w:r>
-      <w:proofErr w:type="spellEnd"/>
-      <w:r>
-        <w:t xml:space="preserve"> </w:t>
-      </w:r>
-      <w:proofErr w:type="spellStart"/>
-      <w:r>
-        <w:t>menampilkan</w:t>
-      </w:r>
-      <w:proofErr w:type="spellEnd"/>
-      <w:r>
-        <w:t xml:space="preserve"> dan </w:t>
-      </w:r>
-      <w:proofErr w:type="spellStart"/>
-      <w:r>
-        <w:t>mencetak</w:t>
-      </w:r>
-      <w:proofErr w:type="spellEnd"/>
-      <w:r>
-        <w:t>:</w:t>
-      </w:r>
-    </w:p>
-    <w:p>
-      <w:pPr>
-        <w:numPr>
-          <w:ilvl w:val="0"/>
-          <w:numId w:val="20"/>
-        </w:numPr>
-        <w:spacing w:after="0"/>
-      </w:pPr>
-      <w:proofErr w:type="spellStart"/>
-      <w:r>
-        <w:t>Seluruh</w:t>
-      </w:r>
-      <w:proofErr w:type="spellEnd"/>
-      <w:r>
-        <w:t xml:space="preserve"> </w:t>
-      </w:r>
-      <w:proofErr w:type="spellStart"/>
-      <w:r>
-        <w:t>penjualan</w:t>
-      </w:r>
-      <w:proofErr w:type="spellEnd"/>
-      <w:r>
-        <w:t xml:space="preserve"> </w:t>
-      </w:r>
-      <w:proofErr w:type="spellStart"/>
-      <w:r>
-        <w:t>barang</w:t>
-      </w:r>
-      <w:proofErr w:type="spellEnd"/>
-    </w:p>
-    <w:p>
-      <w:pPr>
-        <w:numPr>
-          <w:ilvl w:val="0"/>
-          <w:numId w:val="20"/>
-        </w:numPr>
-        <w:spacing w:after="0"/>
-      </w:pPr>
-      <w:proofErr w:type="spellStart"/>
-      <w:r>
-        <w:t>Seluruh</w:t>
-      </w:r>
-      <w:proofErr w:type="spellEnd"/>
-      <w:r>
-        <w:t xml:space="preserve"> </w:t>
-      </w:r>
-      <w:proofErr w:type="spellStart"/>
-      <w:r>
-        <w:t>faktur</w:t>
-      </w:r>
-      <w:proofErr w:type="spellEnd"/>
-      <w:r>
-        <w:t xml:space="preserve"> </w:t>
-      </w:r>
-      <w:proofErr w:type="spellStart"/>
-      <w:r>
-        <w:t>penjualan</w:t>
-      </w:r>
-      <w:proofErr w:type="spellEnd"/>
-    </w:p>
-    <w:p>
-      <w:pPr>
-        <w:numPr>
-          <w:ilvl w:val="0"/>
-          <w:numId w:val="20"/>
-        </w:numPr>
-        <w:spacing w:after="0"/>
-      </w:pPr>
-      <w:proofErr w:type="spellStart"/>
-      <w:r>
-        <w:t>Penjualan</w:t>
-      </w:r>
-      <w:proofErr w:type="spellEnd"/>
-      <w:r>
-        <w:t xml:space="preserve"> </w:t>
-      </w:r>
-      <w:proofErr w:type="spellStart"/>
-      <w:r>
-        <w:t>barang</w:t>
-      </w:r>
-      <w:proofErr w:type="spellEnd"/>
-      <w:r>
-        <w:t xml:space="preserve"> per customer</w:t>
-      </w:r>
-    </w:p>
-    <w:p>
-      <w:pPr>
-        <w:numPr>
-          <w:ilvl w:val="0"/>
-          <w:numId w:val="20"/>
-        </w:numPr>
-        <w:spacing w:after="0"/>
-      </w:pPr>
-      <w:proofErr w:type="spellStart"/>
-      <w:r>
-        <w:t>Jumlah</w:t>
-      </w:r>
-      <w:proofErr w:type="spellEnd"/>
-      <w:r>
-        <w:t xml:space="preserve"> </w:t>
-      </w:r>
-      <w:proofErr w:type="spellStart"/>
-      <w:r>
-        <w:t>penjualan</w:t>
-      </w:r>
-      <w:proofErr w:type="spellEnd"/>
-      <w:r>
-        <w:t xml:space="preserve"> </w:t>
-      </w:r>
-      <w:proofErr w:type="spellStart"/>
-      <w:r>
-        <w:t>barang</w:t>
-      </w:r>
-      <w:proofErr w:type="spellEnd"/>
-      <w:r>
-        <w:t xml:space="preserve"> per </w:t>
-      </w:r>
-      <w:proofErr w:type="spellStart"/>
-      <w:r>
-        <w:t>jenis</w:t>
-      </w:r>
-      <w:proofErr w:type="spellEnd"/>
-      <w:r>
-        <w:t xml:space="preserve"> / per </w:t>
-      </w:r>
-      <w:proofErr w:type="spellStart"/>
-      <w:r>
-        <w:t>departemen</w:t>
-      </w:r>
-      <w:proofErr w:type="spellEnd"/>
-      <w:r>
-        <w:t xml:space="preserve"> / per </w:t>
-      </w:r>
-      <w:proofErr w:type="spellStart"/>
-      <w:r>
-        <w:t>gudang</w:t>
-      </w:r>
-      <w:proofErr w:type="spellEnd"/>
-      <w:r>
-        <w:t xml:space="preserve"> (merk)</w:t>
-      </w:r>
-    </w:p>
-    <w:p>
-      <w:pPr>
-        <w:numPr>
-          <w:ilvl w:val="0"/>
-          <w:numId w:val="20"/>
-        </w:numPr>
-        <w:spacing w:after="0"/>
-      </w:pPr>
-      <w:proofErr w:type="spellStart"/>
-      <w:r>
-        <w:t>Tagihan</w:t>
-      </w:r>
-      <w:proofErr w:type="spellEnd"/>
-      <w:r>
-        <w:t xml:space="preserve"> </w:t>
-      </w:r>
-      <w:proofErr w:type="spellStart"/>
-      <w:r>
-        <w:t>piutang</w:t>
-      </w:r>
-      <w:proofErr w:type="spellEnd"/>
-      <w:r>
-        <w:t xml:space="preserve"> customer</w:t>
+        <w:t>Aplikasi dapat memberikan rekomendasi pekerjaan kepada user.</w:t>
       </w:r>
     </w:p>
     <w:p>
@@ -3705,136 +1836,8 @@
         </w:numPr>
         <w:spacing w:after="0"/>
       </w:pPr>
-      <w:proofErr w:type="spellStart"/>
       <w:r>
-        <w:t>Retur</w:t>
-      </w:r>
-      <w:proofErr w:type="spellEnd"/>
-      <w:r>
-        <w:t xml:space="preserve"> </w:t>
-      </w:r>
-      <w:proofErr w:type="spellStart"/>
-      <w:r>
-        <w:t>Penjualan</w:t>
-      </w:r>
-      <w:proofErr w:type="spellEnd"/>
-    </w:p>
-    <w:p>
-      <w:pPr>
-        <w:spacing w:after="0"/>
-        <w:ind w:firstLine="720"/>
-      </w:pPr>
-      <w:proofErr w:type="spellStart"/>
-      <w:r>
-        <w:t>Dapat</w:t>
-      </w:r>
-      <w:proofErr w:type="spellEnd"/>
-      <w:r>
-        <w:t xml:space="preserve"> </w:t>
-      </w:r>
-      <w:proofErr w:type="spellStart"/>
-      <w:r>
-        <w:t>menampilkan</w:t>
-      </w:r>
-      <w:proofErr w:type="spellEnd"/>
-      <w:r>
-        <w:t xml:space="preserve"> dan </w:t>
-      </w:r>
-      <w:proofErr w:type="spellStart"/>
-      <w:r>
-        <w:t>mencetak</w:t>
-      </w:r>
-      <w:proofErr w:type="spellEnd"/>
-      <w:r>
-        <w:t>:</w:t>
-      </w:r>
-    </w:p>
-    <w:p>
-      <w:pPr>
-        <w:numPr>
-          <w:ilvl w:val="0"/>
-          <w:numId w:val="21"/>
-        </w:numPr>
-        <w:spacing w:after="0"/>
-      </w:pPr>
-      <w:proofErr w:type="spellStart"/>
-      <w:r>
-        <w:t>Seluruh</w:t>
-      </w:r>
-      <w:proofErr w:type="spellEnd"/>
-      <w:r>
-        <w:t xml:space="preserve"> </w:t>
-      </w:r>
-      <w:proofErr w:type="spellStart"/>
-      <w:r>
-        <w:t>barang</w:t>
-      </w:r>
-      <w:proofErr w:type="spellEnd"/>
-      <w:r>
-        <w:t xml:space="preserve"> yang </w:t>
-      </w:r>
-      <w:proofErr w:type="spellStart"/>
-      <w:r>
-        <w:t>pernah</w:t>
-      </w:r>
-      <w:proofErr w:type="spellEnd"/>
-      <w:r>
-        <w:t xml:space="preserve"> di </w:t>
-      </w:r>
-      <w:proofErr w:type="spellStart"/>
-      <w:r>
-        <w:t>retur</w:t>
-      </w:r>
-      <w:proofErr w:type="spellEnd"/>
-    </w:p>
-    <w:p>
-      <w:pPr>
-        <w:numPr>
-          <w:ilvl w:val="0"/>
-          <w:numId w:val="21"/>
-        </w:numPr>
-        <w:spacing w:after="0"/>
-      </w:pPr>
-      <w:proofErr w:type="spellStart"/>
-      <w:r>
-        <w:t>Retur</w:t>
-      </w:r>
-      <w:proofErr w:type="spellEnd"/>
-      <w:r>
-        <w:t xml:space="preserve"> </w:t>
-      </w:r>
-      <w:proofErr w:type="spellStart"/>
-      <w:r>
-        <w:t>penjualan</w:t>
-      </w:r>
-      <w:proofErr w:type="spellEnd"/>
-      <w:r>
-        <w:t xml:space="preserve"> per nota</w:t>
-      </w:r>
-    </w:p>
-    <w:p>
-      <w:pPr>
-        <w:numPr>
-          <w:ilvl w:val="0"/>
-          <w:numId w:val="21"/>
-        </w:numPr>
-        <w:spacing w:after="0"/>
-      </w:pPr>
-      <w:proofErr w:type="spellStart"/>
-      <w:r>
-        <w:t>Retur</w:t>
-      </w:r>
-      <w:proofErr w:type="spellEnd"/>
-      <w:r>
-        <w:t xml:space="preserve"> </w:t>
-      </w:r>
-      <w:proofErr w:type="spellStart"/>
-      <w:r>
-        <w:t>penjualan</w:t>
-      </w:r>
-      <w:proofErr w:type="spellEnd"/>
-      <w:r>
-        <w:t xml:space="preserve"> per customer</w:t>
+        <w:t>Aplikasi harus memiliki fitur rating dan skor.</w:t>
       </w:r>
     </w:p>
     <w:p>
@@ -3845,29 +1848,8 @@
         </w:numPr>
         <w:spacing w:after="0"/>
       </w:pPr>
-      <w:proofErr w:type="spellStart"/>
       <w:r>
-        <w:t>Pengelolaan</w:t>
-      </w:r>
-      <w:proofErr w:type="spellEnd"/>
-      <w:r>
-        <w:t xml:space="preserve"> </w:t>
-      </w:r>
-      <w:proofErr w:type="spellStart"/>
-      <w:r>
-        <w:t>Piutang</w:t>
-      </w:r>
-      <w:proofErr w:type="spellEnd"/>
-      <w:r>
-        <w:t xml:space="preserve"> </w:t>
-      </w:r>
-      <w:proofErr w:type="spellStart"/>
-      <w:r>
-        <w:t>Dagang</w:t>
-      </w:r>
-      <w:proofErr w:type="spellEnd"/>
-      <w:r>
-        <w:t xml:space="preserve"> / Daftar Customer</w:t>
+        <w:t>Aplikasi harus memiliki fitur forum/social media</w:t>
       </w:r>
     </w:p>
     <w:p>
@@ -3878,687 +1860,9 @@
         </w:numPr>
         <w:spacing w:after="0"/>
       </w:pPr>
-      <w:proofErr w:type="spellStart"/>
       <w:r>
-        <w:t>Pengelolaan</w:t>
-      </w:r>
-      <w:proofErr w:type="spellEnd"/>
-      <w:r>
-        <w:t xml:space="preserve"> Utang </w:t>
-      </w:r>
-      <w:proofErr w:type="spellStart"/>
-      <w:r>
-        <w:t>Dagang</w:t>
-      </w:r>
-      <w:proofErr w:type="spellEnd"/>
-      <w:r>
-        <w:t xml:space="preserve"> / Daftar Supplier</w:t>
-      </w:r>
-    </w:p>
-    <w:p>
-      <w:pPr>
-        <w:numPr>
-          <w:ilvl w:val="0"/>
-          <w:numId w:val="16"/>
-        </w:numPr>
-        <w:spacing w:after="0"/>
-      </w:pPr>
-      <w:proofErr w:type="spellStart"/>
-      <w:r>
-        <w:t>Pembayaran</w:t>
-      </w:r>
-      <w:proofErr w:type="spellEnd"/>
-      <w:r>
-        <w:t xml:space="preserve"> Utang </w:t>
-      </w:r>
-      <w:proofErr w:type="spellStart"/>
-      <w:r>
-        <w:t>Dagang</w:t>
-      </w:r>
-      <w:proofErr w:type="spellEnd"/>
-    </w:p>
-    <w:p>
-      <w:pPr>
-        <w:numPr>
-          <w:ilvl w:val="0"/>
-          <w:numId w:val="16"/>
-        </w:numPr>
-        <w:spacing w:after="0"/>
-      </w:pPr>
-      <w:proofErr w:type="spellStart"/>
-      <w:r>
-        <w:t>Penerimaan</w:t>
-      </w:r>
-      <w:proofErr w:type="spellEnd"/>
-      <w:r>
-        <w:t xml:space="preserve"> </w:t>
-      </w:r>
-      <w:proofErr w:type="spellStart"/>
-      <w:r>
-        <w:t>Pembayaran</w:t>
-      </w:r>
-      <w:proofErr w:type="spellEnd"/>
-      <w:r>
-        <w:t xml:space="preserve"> </w:t>
-      </w:r>
-      <w:proofErr w:type="spellStart"/>
-      <w:r>
-        <w:t>Piutang</w:t>
-      </w:r>
-      <w:proofErr w:type="spellEnd"/>
-      <w:r>
-        <w:t xml:space="preserve"> </w:t>
-      </w:r>
-      <w:proofErr w:type="spellStart"/>
-      <w:r>
-        <w:t>Dagang</w:t>
-      </w:r>
-      <w:proofErr w:type="spellEnd"/>
-    </w:p>
-    <w:p>
-      <w:pPr>
-        <w:numPr>
-          <w:ilvl w:val="0"/>
-          <w:numId w:val="16"/>
-        </w:numPr>
-        <w:spacing w:after="0"/>
-      </w:pPr>
-      <w:proofErr w:type="spellStart"/>
-      <w:r>
-        <w:t>Pengendalian</w:t>
-      </w:r>
-      <w:proofErr w:type="spellEnd"/>
-      <w:r>
-        <w:t xml:space="preserve"> </w:t>
-      </w:r>
-      <w:proofErr w:type="spellStart"/>
-      <w:r>
-        <w:t>Biaya</w:t>
-      </w:r>
-      <w:proofErr w:type="spellEnd"/>
-      <w:r>
-        <w:t xml:space="preserve"> </w:t>
-      </w:r>
-      <w:proofErr w:type="spellStart"/>
-      <w:r>
-        <w:t>Operasional</w:t>
-      </w:r>
-      <w:proofErr w:type="spellEnd"/>
-      <w:r>
-        <w:t xml:space="preserve"> </w:t>
-      </w:r>
-      <w:proofErr w:type="spellStart"/>
-      <w:r>
-        <w:t>dll</w:t>
-      </w:r>
-      <w:proofErr w:type="spellEnd"/>
-    </w:p>
-    <w:p>
-      <w:pPr>
-        <w:numPr>
-          <w:ilvl w:val="0"/>
-          <w:numId w:val="16"/>
-        </w:numPr>
-        <w:spacing w:after="0"/>
-      </w:pPr>
-      <w:proofErr w:type="spellStart"/>
-      <w:r>
-        <w:t>Pengelolaan</w:t>
-      </w:r>
-      <w:proofErr w:type="spellEnd"/>
-      <w:r>
-        <w:t xml:space="preserve"> </w:t>
-      </w:r>
-      <w:proofErr w:type="spellStart"/>
-      <w:r>
-        <w:t>Buku</w:t>
-      </w:r>
-      <w:proofErr w:type="spellEnd"/>
-      <w:r>
-        <w:t xml:space="preserve"> Kas</w:t>
-      </w:r>
-    </w:p>
-    <w:p>
-      <w:pPr>
-        <w:numPr>
-          <w:ilvl w:val="0"/>
-          <w:numId w:val="16"/>
-        </w:numPr>
-        <w:spacing w:after="0"/>
-      </w:pPr>
-      <w:proofErr w:type="spellStart"/>
-      <w:r>
-        <w:t>Pengelolaan</w:t>
-      </w:r>
-      <w:proofErr w:type="spellEnd"/>
-      <w:r>
-        <w:t xml:space="preserve"> Daftar Salesman</w:t>
-      </w:r>
-    </w:p>
-    <w:p>
-      <w:pPr>
-        <w:spacing w:after="0"/>
-        <w:ind w:firstLine="720"/>
-      </w:pPr>
-      <w:proofErr w:type="spellStart"/>
-      <w:r>
-        <w:t>Dapat</w:t>
-      </w:r>
-      <w:proofErr w:type="spellEnd"/>
-      <w:r>
-        <w:t xml:space="preserve"> </w:t>
-      </w:r>
-      <w:proofErr w:type="spellStart"/>
-      <w:r>
-        <w:t>menampilkan</w:t>
-      </w:r>
-      <w:proofErr w:type="spellEnd"/>
-      <w:r>
-        <w:t xml:space="preserve"> dan </w:t>
-      </w:r>
-      <w:proofErr w:type="spellStart"/>
-      <w:r>
-        <w:t>mencetak</w:t>
-      </w:r>
-      <w:proofErr w:type="spellEnd"/>
-      <w:r>
-        <w:t>:</w:t>
-      </w:r>
-    </w:p>
-    <w:p>
-      <w:pPr>
-        <w:numPr>
-          <w:ilvl w:val="0"/>
-          <w:numId w:val="22"/>
-        </w:numPr>
-        <w:spacing w:after="0"/>
-      </w:pPr>
-      <w:proofErr w:type="spellStart"/>
-      <w:r>
-        <w:t>Komisi</w:t>
-      </w:r>
-      <w:proofErr w:type="spellEnd"/>
-      <w:r>
-        <w:t xml:space="preserve"> / salesman / </w:t>
-      </w:r>
-      <w:proofErr w:type="spellStart"/>
-      <w:r>
-        <w:t>bulan</w:t>
-      </w:r>
-      <w:proofErr w:type="spellEnd"/>
-      <w:r>
-        <w:t xml:space="preserve"> </w:t>
-      </w:r>
-      <w:proofErr w:type="spellStart"/>
-      <w:r>
-        <w:t>berdasarkan</w:t>
-      </w:r>
-      <w:proofErr w:type="spellEnd"/>
-      <w:r>
-        <w:t xml:space="preserve"> total </w:t>
-      </w:r>
-      <w:proofErr w:type="spellStart"/>
-      <w:r>
-        <w:t>penjualan</w:t>
-      </w:r>
-      <w:proofErr w:type="spellEnd"/>
-      <w:r>
-        <w:t xml:space="preserve">/customer </w:t>
-      </w:r>
-      <w:proofErr w:type="spellStart"/>
-      <w:r>
-        <w:t>dikurangi</w:t>
-      </w:r>
-      <w:proofErr w:type="spellEnd"/>
-      <w:r>
-        <w:t xml:space="preserve"> </w:t>
-      </w:r>
-      <w:proofErr w:type="spellStart"/>
-      <w:r>
-        <w:t>retur</w:t>
-      </w:r>
-      <w:proofErr w:type="spellEnd"/>
-      <w:r>
-        <w:t xml:space="preserve">/customer, </w:t>
-      </w:r>
-      <w:proofErr w:type="spellStart"/>
-      <w:r>
-        <w:t>b</w:t>
-      </w:r>
-      <w:r>
-        <w:t>erdasarkan</w:t>
-      </w:r>
-      <w:proofErr w:type="spellEnd"/>
-      <w:r>
-        <w:t xml:space="preserve"> </w:t>
-      </w:r>
-      <w:proofErr w:type="spellStart"/>
-      <w:r>
-        <w:t>ketentuan</w:t>
-      </w:r>
-      <w:proofErr w:type="spellEnd"/>
-      <w:r>
-        <w:t xml:space="preserve"> pada </w:t>
-      </w:r>
-      <w:proofErr w:type="spellStart"/>
-      <w:r>
-        <w:t>poin</w:t>
-      </w:r>
-      <w:proofErr w:type="spellEnd"/>
-      <w:r>
-        <w:t xml:space="preserve"> d</w:t>
-      </w:r>
-      <w:r>
-        <w:t xml:space="preserve">aftar </w:t>
-      </w:r>
-      <w:r>
-        <w:t xml:space="preserve">% </w:t>
-      </w:r>
-      <w:proofErr w:type="spellStart"/>
-      <w:r>
-        <w:t>k</w:t>
-      </w:r>
-      <w:r>
-        <w:t>omisi</w:t>
-      </w:r>
-      <w:proofErr w:type="spellEnd"/>
-      <w:r>
-        <w:t xml:space="preserve"> </w:t>
-      </w:r>
-      <w:proofErr w:type="spellStart"/>
-      <w:r>
-        <w:t>untuk</w:t>
-      </w:r>
-      <w:proofErr w:type="spellEnd"/>
-      <w:r>
-        <w:t xml:space="preserve"> </w:t>
-      </w:r>
-      <w:proofErr w:type="spellStart"/>
-      <w:r>
-        <w:t>kategori</w:t>
-      </w:r>
-      <w:proofErr w:type="spellEnd"/>
-      <w:r>
-        <w:t xml:space="preserve"> </w:t>
-      </w:r>
-      <w:proofErr w:type="spellStart"/>
-      <w:r>
-        <w:t>tertentu</w:t>
-      </w:r>
-      <w:proofErr w:type="spellEnd"/>
-      <w:r>
-        <w:t xml:space="preserve">, </w:t>
-      </w:r>
-      <w:proofErr w:type="spellStart"/>
-      <w:r>
-        <w:t>berdasarkan</w:t>
-      </w:r>
-      <w:proofErr w:type="spellEnd"/>
-      <w:r>
-        <w:t xml:space="preserve"> % discount yang </w:t>
-      </w:r>
-      <w:proofErr w:type="spellStart"/>
-      <w:r>
-        <w:t>diberi</w:t>
-      </w:r>
-      <w:proofErr w:type="spellEnd"/>
-      <w:r>
-        <w:t xml:space="preserve"> oleh salesman pada customer </w:t>
-      </w:r>
-      <w:proofErr w:type="spellStart"/>
-      <w:r>
-        <w:t>untuk</w:t>
-      </w:r>
-      <w:proofErr w:type="spellEnd"/>
-      <w:r>
-        <w:t xml:space="preserve"> </w:t>
-      </w:r>
-      <w:proofErr w:type="spellStart"/>
-      <w:r>
-        <w:t>nama</w:t>
-      </w:r>
-      <w:proofErr w:type="spellEnd"/>
-      <w:r>
-        <w:t xml:space="preserve"> </w:t>
-      </w:r>
-      <w:proofErr w:type="spellStart"/>
-      <w:r>
-        <w:t>gudang</w:t>
-      </w:r>
-      <w:proofErr w:type="spellEnd"/>
-      <w:r>
-        <w:t xml:space="preserve"> (merk) dan department </w:t>
-      </w:r>
-      <w:proofErr w:type="spellStart"/>
-      <w:r>
-        <w:t>tertentu</w:t>
-      </w:r>
-      <w:proofErr w:type="spellEnd"/>
-    </w:p>
-    <w:p>
-      <w:pPr>
-        <w:numPr>
-          <w:ilvl w:val="0"/>
-          <w:numId w:val="16"/>
-        </w:numPr>
-        <w:spacing w:after="0"/>
-      </w:pPr>
-      <w:proofErr w:type="spellStart"/>
-      <w:r>
-        <w:t>Laporan</w:t>
-      </w:r>
-      <w:proofErr w:type="spellEnd"/>
-      <w:r>
-        <w:t xml:space="preserve"> </w:t>
-      </w:r>
-      <w:proofErr w:type="spellStart"/>
-      <w:r>
-        <w:t>Laba</w:t>
-      </w:r>
-      <w:proofErr w:type="spellEnd"/>
-      <w:r>
-        <w:t>/</w:t>
-      </w:r>
-      <w:proofErr w:type="spellStart"/>
-      <w:r>
-        <w:t>Rugi</w:t>
-      </w:r>
-      <w:proofErr w:type="spellEnd"/>
-      <w:r>
-        <w:t>;</w:t>
-      </w:r>
-    </w:p>
-    <w:p>
-      <w:pPr>
-        <w:spacing w:after="0"/>
-        <w:ind w:firstLine="720"/>
-      </w:pPr>
-      <w:proofErr w:type="spellStart"/>
-      <w:r>
-        <w:t>Dapat</w:t>
-      </w:r>
-      <w:proofErr w:type="spellEnd"/>
-      <w:r>
-        <w:t xml:space="preserve"> </w:t>
-      </w:r>
-      <w:proofErr w:type="spellStart"/>
-      <w:r>
-        <w:t>menampilkan</w:t>
-      </w:r>
-      <w:proofErr w:type="spellEnd"/>
-      <w:r>
-        <w:t xml:space="preserve"> dan </w:t>
-      </w:r>
-      <w:proofErr w:type="spellStart"/>
-      <w:r>
-        <w:t>mencetak</w:t>
-      </w:r>
-      <w:proofErr w:type="spellEnd"/>
-      <w:r>
-        <w:t>:</w:t>
-      </w:r>
-    </w:p>
-    <w:p>
-      <w:pPr>
-        <w:numPr>
-          <w:ilvl w:val="0"/>
-          <w:numId w:val="23"/>
-        </w:numPr>
-        <w:spacing w:after="0"/>
-      </w:pPr>
-      <w:r>
-        <w:t xml:space="preserve">Data </w:t>
-      </w:r>
-      <w:proofErr w:type="spellStart"/>
-      <w:r>
-        <w:t>Laba</w:t>
-      </w:r>
-      <w:proofErr w:type="spellEnd"/>
-      <w:r>
-        <w:t>/</w:t>
-      </w:r>
-      <w:proofErr w:type="spellStart"/>
-      <w:r>
-        <w:t>Rugi</w:t>
-      </w:r>
-      <w:proofErr w:type="spellEnd"/>
-      <w:r>
-        <w:t xml:space="preserve"> </w:t>
-      </w:r>
-      <w:proofErr w:type="spellStart"/>
-      <w:r>
-        <w:t>bisnis</w:t>
-      </w:r>
-      <w:proofErr w:type="spellEnd"/>
-      <w:r>
-        <w:t xml:space="preserve"> per </w:t>
-      </w:r>
-      <w:proofErr w:type="spellStart"/>
-      <w:r>
-        <w:t>bulan</w:t>
-      </w:r>
-      <w:proofErr w:type="spellEnd"/>
-      <w:r>
-        <w:t xml:space="preserve">, per </w:t>
-      </w:r>
-      <w:proofErr w:type="spellStart"/>
-      <w:r>
-        <w:t>tahun</w:t>
-      </w:r>
-      <w:proofErr w:type="spellEnd"/>
-      <w:r>
-        <w:t xml:space="preserve">, dan </w:t>
-      </w:r>
-      <w:proofErr w:type="spellStart"/>
-      <w:r>
-        <w:t>atau</w:t>
-      </w:r>
-      <w:proofErr w:type="spellEnd"/>
-      <w:r>
-        <w:t xml:space="preserve"> per </w:t>
-      </w:r>
-      <w:proofErr w:type="spellStart"/>
-      <w:r>
-        <w:t>periode</w:t>
-      </w:r>
-      <w:proofErr w:type="spellEnd"/>
-      <w:r>
-        <w:t xml:space="preserve"> </w:t>
-      </w:r>
-      <w:proofErr w:type="spellStart"/>
-      <w:r>
-        <w:t>tertentu</w:t>
-      </w:r>
-      <w:proofErr w:type="spellEnd"/>
-      <w:r>
-        <w:t>.</w:t>
-      </w:r>
-    </w:p>
-    <w:p>
-      <w:pPr>
-        <w:numPr>
-          <w:ilvl w:val="0"/>
-          <w:numId w:val="23"/>
-        </w:numPr>
-        <w:spacing w:after="0"/>
-      </w:pPr>
-      <w:r>
-        <w:t xml:space="preserve">Data </w:t>
-      </w:r>
-      <w:proofErr w:type="spellStart"/>
-      <w:r>
-        <w:t>Laba</w:t>
-      </w:r>
-      <w:proofErr w:type="spellEnd"/>
-      <w:r>
-        <w:t>/</w:t>
-      </w:r>
-      <w:proofErr w:type="spellStart"/>
-      <w:r>
-        <w:t>Rugi</w:t>
-      </w:r>
-      <w:proofErr w:type="spellEnd"/>
-      <w:r>
-        <w:t xml:space="preserve"> per salesman per </w:t>
-      </w:r>
-      <w:proofErr w:type="spellStart"/>
-      <w:r>
-        <w:t>periode</w:t>
-      </w:r>
-      <w:proofErr w:type="spellEnd"/>
-      <w:r>
-        <w:t xml:space="preserve"> </w:t>
-      </w:r>
-      <w:proofErr w:type="spellStart"/>
-      <w:r>
-        <w:t>tertentu</w:t>
-      </w:r>
-      <w:proofErr w:type="spellEnd"/>
-    </w:p>
-    <w:p>
-      <w:pPr>
-        <w:spacing w:after="0"/>
-      </w:pPr>
-    </w:p>
-    <w:p>
-      <w:proofErr w:type="spellStart"/>
-      <w:r>
-        <w:t>Sedangkan</w:t>
-      </w:r>
-      <w:proofErr w:type="spellEnd"/>
-      <w:r>
-        <w:t xml:space="preserve"> y</w:t>
-      </w:r>
-      <w:r>
-        <w:rPr>
-          <w:lang w:val="id-ID"/>
-        </w:rPr>
-        <w:t xml:space="preserve">ang </w:t>
-      </w:r>
-      <w:r>
-        <w:rPr>
-          <w:b/>
-          <w:lang w:val="id-ID"/>
-        </w:rPr>
-        <w:t>tidak termasuk</w:t>
-      </w:r>
-      <w:r>
-        <w:rPr>
-          <w:lang w:val="id-ID"/>
-        </w:rPr>
-        <w:t xml:space="preserve"> dalam </w:t>
-      </w:r>
-      <w:proofErr w:type="gramStart"/>
-      <w:r>
-        <w:rPr>
-          <w:lang w:val="id-ID"/>
-        </w:rPr>
-        <w:t>proyek :</w:t>
-      </w:r>
-      <w:proofErr w:type="gramEnd"/>
-      <w:r>
-        <w:rPr>
-          <w:lang w:val="id-ID"/>
-        </w:rPr>
-        <w:t xml:space="preserve"> Pengelolaan pajak</w:t>
-      </w:r>
-      <w:r>
-        <w:t xml:space="preserve"> dan </w:t>
-      </w:r>
-      <w:proofErr w:type="spellStart"/>
-      <w:r>
-        <w:t>laporan</w:t>
-      </w:r>
-      <w:proofErr w:type="spellEnd"/>
-      <w:r>
-        <w:t xml:space="preserve"> </w:t>
-      </w:r>
-      <w:proofErr w:type="spellStart"/>
-      <w:r>
-        <w:t>pajak</w:t>
-      </w:r>
-      <w:proofErr w:type="spellEnd"/>
-      <w:r>
-        <w:rPr>
-          <w:lang w:val="id-ID"/>
-        </w:rPr>
-        <w:t>, Sistem kepegawaian  (Penggajian, pendataan, penjadwalan kerja, absensi kepegawaian, pengelolaan shipping/packaging)</w:t>
-      </w:r>
-      <w:r>
-        <w:t xml:space="preserve">, </w:t>
-      </w:r>
-      <w:proofErr w:type="spellStart"/>
-      <w:r>
-        <w:t>serta</w:t>
-      </w:r>
-      <w:proofErr w:type="spellEnd"/>
-      <w:r>
-        <w:t xml:space="preserve"> proses </w:t>
-      </w:r>
-      <w:proofErr w:type="spellStart"/>
-      <w:r>
-        <w:t>pemeliharaan</w:t>
-      </w:r>
-      <w:proofErr w:type="spellEnd"/>
-      <w:r>
-        <w:t xml:space="preserve"> </w:t>
-      </w:r>
-      <w:proofErr w:type="spellStart"/>
-      <w:r>
-        <w:t>atau</w:t>
-      </w:r>
-      <w:proofErr w:type="spellEnd"/>
-      <w:r>
-        <w:t xml:space="preserve"> </w:t>
-      </w:r>
-      <w:r>
-        <w:rPr>
-          <w:i/>
-        </w:rPr>
-        <w:t>maintenance</w:t>
-      </w:r>
-      <w:r>
-        <w:t xml:space="preserve"> </w:t>
-      </w:r>
-      <w:proofErr w:type="spellStart"/>
-      <w:r>
-        <w:t>tidak</w:t>
-      </w:r>
-      <w:proofErr w:type="spellEnd"/>
-      <w:r>
-        <w:t xml:space="preserve"> </w:t>
-      </w:r>
-      <w:proofErr w:type="spellStart"/>
-      <w:r>
-        <w:t>termasuk</w:t>
-      </w:r>
-      <w:proofErr w:type="spellEnd"/>
-      <w:r>
-        <w:t xml:space="preserve"> </w:t>
-      </w:r>
-      <w:proofErr w:type="spellStart"/>
-      <w:r>
-        <w:t>dalam</w:t>
-      </w:r>
-      <w:proofErr w:type="spellEnd"/>
-      <w:r>
-        <w:t xml:space="preserve"> </w:t>
-      </w:r>
-      <w:proofErr w:type="spellStart"/>
-      <w:r>
-        <w:t>aktivitas</w:t>
-      </w:r>
-      <w:proofErr w:type="spellEnd"/>
-      <w:r>
-        <w:t xml:space="preserve"> </w:t>
-      </w:r>
-      <w:proofErr w:type="spellStart"/>
-      <w:r>
-        <w:t>proyek</w:t>
-      </w:r>
-      <w:proofErr w:type="spellEnd"/>
-      <w:r>
-        <w:t>.</w:t>
+        <w:lastRenderedPageBreak/>
+        <w:t>Aplikasi dapat memberikan rekomendasi pelatihan kepada user.</w:t>
       </w:r>
     </w:p>
     <w:p>
@@ -4573,15 +1877,14 @@
           <w:lang w:val="id-ID"/>
         </w:rPr>
       </w:pPr>
-      <w:bookmarkStart w:id="4" w:name="_Toc373846936"/>
+      <w:bookmarkStart w:id="3" w:name="_Toc373846936"/>
       <w:r>
         <w:rPr>
           <w:lang w:val="id-ID"/>
         </w:rPr>
-        <w:lastRenderedPageBreak/>
         <w:t>Software Development Model</w:t>
       </w:r>
-      <w:bookmarkEnd w:id="4"/>
+      <w:bookmarkEnd w:id="3"/>
     </w:p>
     <w:p>
       <w:pPr>
@@ -4710,23 +2013,7 @@
         <w:t xml:space="preserve">at meminimalisasi </w:t>
       </w:r>
       <w:r>
-        <w:t xml:space="preserve">dan </w:t>
-      </w:r>
-      <w:proofErr w:type="spellStart"/>
-      <w:r>
-        <w:t>cepat</w:t>
-      </w:r>
-      <w:proofErr w:type="spellEnd"/>
-      <w:r>
-        <w:t xml:space="preserve"> </w:t>
-      </w:r>
-      <w:proofErr w:type="spellStart"/>
-      <w:r>
-        <w:t>mendeteksi</w:t>
-      </w:r>
-      <w:proofErr w:type="spellEnd"/>
-      <w:r>
-        <w:t xml:space="preserve"> </w:t>
+        <w:t xml:space="preserve">dan cepat mendeteksi </w:t>
       </w:r>
       <w:r>
         <w:rPr>
@@ -4916,29 +2203,23 @@
     </w:p>
     <w:p/>
     <w:p>
-      <w:pPr>
-        <w:pStyle w:val="BodyText"/>
-        <w:rPr>
-          <w:i w:val="0"/>
-          <w:color w:val="000080"/>
-        </w:rPr>
-      </w:pPr>
-      <w:bookmarkStart w:id="5" w:name="_MON_1447350230"/>
-      <w:bookmarkStart w:id="6" w:name="_MON_1447350517"/>
-      <w:bookmarkStart w:id="7" w:name="_MON_1447350526"/>
-      <w:bookmarkStart w:id="8" w:name="_MON_1447350542"/>
-      <w:bookmarkStart w:id="9" w:name="_MON_1447350580"/>
-      <w:bookmarkStart w:id="10" w:name="_MON_1447351334"/>
-      <w:bookmarkStart w:id="11" w:name="_MON_1447352885"/>
-      <w:bookmarkStart w:id="12" w:name="_MON_1447518787"/>
-      <w:bookmarkStart w:id="13" w:name="_MON_1447518831"/>
-      <w:bookmarkStart w:id="14" w:name="_MON_1447518849"/>
-      <w:bookmarkStart w:id="15" w:name="_MON_1447519130"/>
-      <w:bookmarkStart w:id="16" w:name="_MON_1447524330"/>
-      <w:bookmarkStart w:id="17" w:name="_MON_1447525579"/>
-      <w:bookmarkStart w:id="18" w:name="_MON_1447525620"/>
-      <w:bookmarkStart w:id="19" w:name="_MON_1447525664"/>
-      <w:bookmarkStart w:id="20" w:name="_MON_1447349245"/>
+      <w:bookmarkStart w:id="4" w:name="_MON_1447350230"/>
+      <w:bookmarkStart w:id="5" w:name="_MON_1447350517"/>
+      <w:bookmarkStart w:id="6" w:name="_MON_1447350526"/>
+      <w:bookmarkStart w:id="7" w:name="_MON_1447350542"/>
+      <w:bookmarkStart w:id="8" w:name="_MON_1447350580"/>
+      <w:bookmarkStart w:id="9" w:name="_MON_1447351334"/>
+      <w:bookmarkStart w:id="10" w:name="_MON_1447352885"/>
+      <w:bookmarkStart w:id="11" w:name="_MON_1447518787"/>
+      <w:bookmarkStart w:id="12" w:name="_MON_1447518831"/>
+      <w:bookmarkStart w:id="13" w:name="_MON_1447518849"/>
+      <w:bookmarkStart w:id="14" w:name="_MON_1447519130"/>
+      <w:bookmarkStart w:id="15" w:name="_MON_1447524330"/>
+      <w:bookmarkStart w:id="16" w:name="_MON_1447525579"/>
+      <w:bookmarkStart w:id="17" w:name="_MON_1447525620"/>
+      <w:bookmarkStart w:id="18" w:name="_MON_1447525664"/>
+      <w:bookmarkStart w:id="19" w:name="_MON_1447349245"/>
+      <w:bookmarkEnd w:id="4"/>
       <w:bookmarkEnd w:id="5"/>
       <w:bookmarkEnd w:id="6"/>
       <w:bookmarkEnd w:id="7"/>
@@ -4954,37 +2235,7 @@
       <w:bookmarkEnd w:id="17"/>
       <w:bookmarkEnd w:id="18"/>
       <w:bookmarkEnd w:id="19"/>
-      <w:bookmarkEnd w:id="20"/>
     </w:p>
-    <w:p/>
-    <w:p>
-      <w:pPr>
-        <w:tabs>
-          <w:tab w:val="left" w:pos="-270"/>
-          <w:tab w:val="left" w:pos="11160"/>
-        </w:tabs>
-        <w:ind w:right="-450"/>
-      </w:pPr>
-    </w:p>
-    <w:p>
-      <w:pPr>
-        <w:tabs>
-          <w:tab w:val="left" w:pos="-270"/>
-          <w:tab w:val="left" w:pos="11160"/>
-        </w:tabs>
-        <w:ind w:right="-450"/>
-      </w:pPr>
-    </w:p>
-    <w:p>
-      <w:pPr>
-        <w:tabs>
-          <w:tab w:val="left" w:pos="-270"/>
-          <w:tab w:val="left" w:pos="11160"/>
-        </w:tabs>
-        <w:ind w:right="-450"/>
-      </w:pPr>
-    </w:p>
-    <w:p/>
     <w:sectPr>
       <w:headerReference w:type="default" r:id="rId12"/>
       <w:footerReference w:type="default" r:id="rId13"/>
